--- a/КГ_Лаб1-4_Звіт_Курганевич_Лесневич.docx
+++ b/КГ_Лаб1-4_Звіт_Курганевич_Лесневич.docx
@@ -1115,17 +1115,7 @@
           <w:lang w:val="uk-UA"/>
           <w14:ligatures w14:val="none"/>
         </w:rPr>
-        <w:t xml:space="preserve"> </w:t>
-      </w:r>
-      <w:r>
-        <w:rPr>
-          <w:rFonts w:eastAsia="Times New Roman" w:cs="Times New Roman"/>
-          <w:kern w:val="0"/>
-          <w:szCs w:val="24"/>
-          <w:lang w:val="uk-UA"/>
-          <w14:ligatures w14:val="none"/>
-        </w:rPr>
-        <w:t>А.-М.А.</w:t>
+        <w:t xml:space="preserve"> А.-М.А.</w:t>
       </w:r>
       <w:r>
         <w:rPr>
@@ -1554,6 +1544,14 @@
     </w:p>
     <w:sdt>
       <w:sdtPr>
+        <w:rPr>
+          <w:rFonts w:ascii="Times New Roman" w:eastAsiaTheme="minorHAnsi" w:hAnsi="Times New Roman" w:cstheme="minorBidi"/>
+          <w:color w:val="auto"/>
+          <w:kern w:val="2"/>
+          <w:sz w:val="28"/>
+          <w:szCs w:val="22"/>
+          <w14:ligatures w14:val="standardContextual"/>
+        </w:rPr>
         <w:id w:val="-48926584"/>
         <w:docPartObj>
           <w:docPartGallery w:val="Table of Contents"/>
@@ -1562,15 +1560,9 @@
       </w:sdtPr>
       <w:sdtEndPr>
         <w:rPr>
-          <w:rFonts w:ascii="Times New Roman" w:eastAsiaTheme="minorHAnsi" w:hAnsi="Times New Roman" w:cstheme="minorBidi"/>
           <w:b/>
           <w:bCs/>
           <w:noProof/>
-          <w:color w:val="auto"/>
-          <w:kern w:val="2"/>
-          <w:sz w:val="28"/>
-          <w:szCs w:val="22"/>
-          <w14:ligatures w14:val="standardContextual"/>
         </w:rPr>
       </w:sdtEndPr>
       <w:sdtContent>
@@ -1617,7 +1609,7 @@
           <w:r>
             <w:fldChar w:fldCharType="separate"/>
           </w:r>
-          <w:hyperlink w:anchor="_Toc153051561" w:history="1">
+          <w:hyperlink w:anchor="_Toc153214226" w:history="1">
             <w:r>
               <w:rPr>
                 <w:rStyle w:val="Hyperlink"/>
@@ -1645,7 +1637,7 @@
                 <w:noProof/>
                 <w:webHidden/>
               </w:rPr>
-              <w:instrText xml:space="preserve"> PAGEREF _Toc153051561 \h </w:instrText>
+              <w:instrText xml:space="preserve"> PAGEREF _Toc153214226 \h </w:instrText>
             </w:r>
             <w:r>
               <w:rPr>
@@ -1691,7 +1683,7 @@
               <w14:ligatures w14:val="none"/>
             </w:rPr>
           </w:pPr>
-          <w:hyperlink w:anchor="_Toc153051562" w:history="1">
+          <w:hyperlink w:anchor="_Toc153214227" w:history="1">
             <w:r>
               <w:rPr>
                 <w:rStyle w:val="Hyperlink"/>
@@ -1720,7 +1712,7 @@
                 <w:noProof/>
                 <w:webHidden/>
               </w:rPr>
-              <w:instrText xml:space="preserve"> PAGEREF _Toc153051562 \h </w:instrText>
+              <w:instrText xml:space="preserve"> PAGEREF _Toc153214227 \h </w:instrText>
             </w:r>
             <w:r>
               <w:rPr>
@@ -1755,14 +1747,19 @@
           <w:pPr>
             <w:pStyle w:val="TOC2"/>
             <w:tabs>
-              <w:tab w:val="left" w:pos="660"/>
+              <w:tab w:val="left" w:pos="880"/>
               <w:tab w:val="right" w:leader="dot" w:pos="9963"/>
             </w:tabs>
             <w:rPr>
+              <w:rFonts w:asciiTheme="minorHAnsi" w:eastAsiaTheme="minorEastAsia" w:hAnsiTheme="minorHAnsi"/>
               <w:noProof/>
+              <w:kern w:val="0"/>
+              <w:sz w:val="22"/>
+              <w:lang w:val="uk-UA" w:eastAsia="uk-UA"/>
+              <w14:ligatures w14:val="none"/>
             </w:rPr>
           </w:pPr>
-          <w:hyperlink w:anchor="_Toc153051563" w:history="1">
+          <w:hyperlink w:anchor="_Toc153214228" w:history="1">
             <w:r>
               <w:rPr>
                 <w:rStyle w:val="Hyperlink"/>
@@ -1774,7 +1771,12 @@
             </w:r>
             <w:r>
               <w:rPr>
+                <w:rFonts w:asciiTheme="minorHAnsi" w:eastAsiaTheme="minorEastAsia" w:hAnsiTheme="minorHAnsi"/>
                 <w:noProof/>
+                <w:kern w:val="0"/>
+                <w:sz w:val="22"/>
+                <w:lang w:val="uk-UA" w:eastAsia="uk-UA"/>
+                <w14:ligatures w14:val="none"/>
               </w:rPr>
               <w:tab/>
             </w:r>
@@ -1806,7 +1808,7 @@
                 <w:noProof/>
                 <w:webHidden/>
               </w:rPr>
-              <w:instrText xml:space="preserve"> PAGEREF _Toc153051563 \h </w:instrText>
+              <w:instrText xml:space="preserve"> PAGEREF _Toc153214228 \h </w:instrText>
             </w:r>
             <w:r>
               <w:rPr>
@@ -1841,14 +1843,19 @@
           <w:pPr>
             <w:pStyle w:val="TOC2"/>
             <w:tabs>
-              <w:tab w:val="left" w:pos="660"/>
+              <w:tab w:val="left" w:pos="880"/>
               <w:tab w:val="right" w:leader="dot" w:pos="9963"/>
             </w:tabs>
             <w:rPr>
+              <w:rFonts w:asciiTheme="minorHAnsi" w:eastAsiaTheme="minorEastAsia" w:hAnsiTheme="minorHAnsi"/>
               <w:noProof/>
+              <w:kern w:val="0"/>
+              <w:sz w:val="22"/>
+              <w:lang w:val="uk-UA" w:eastAsia="uk-UA"/>
+              <w14:ligatures w14:val="none"/>
             </w:rPr>
           </w:pPr>
-          <w:hyperlink w:anchor="_Toc153051564" w:history="1">
+          <w:hyperlink w:anchor="_Toc153214229" w:history="1">
             <w:r>
               <w:rPr>
                 <w:rStyle w:val="Hyperlink"/>
@@ -1859,7 +1866,12 @@
             </w:r>
             <w:r>
               <w:rPr>
+                <w:rFonts w:asciiTheme="minorHAnsi" w:eastAsiaTheme="minorEastAsia" w:hAnsiTheme="minorHAnsi"/>
                 <w:noProof/>
+                <w:kern w:val="0"/>
+                <w:sz w:val="22"/>
+                <w:lang w:val="uk-UA" w:eastAsia="uk-UA"/>
+                <w14:ligatures w14:val="none"/>
               </w:rPr>
               <w:tab/>
             </w:r>
@@ -1890,7 +1902,7 @@
                 <w:noProof/>
                 <w:webHidden/>
               </w:rPr>
-              <w:instrText xml:space="preserve"> PAGEREF _Toc153051564 \h </w:instrText>
+              <w:instrText xml:space="preserve"> PAGEREF _Toc153214229 \h </w:instrText>
             </w:r>
             <w:r>
               <w:rPr>
@@ -1925,14 +1937,19 @@
           <w:pPr>
             <w:pStyle w:val="TOC2"/>
             <w:tabs>
-              <w:tab w:val="left" w:pos="660"/>
+              <w:tab w:val="left" w:pos="880"/>
               <w:tab w:val="right" w:leader="dot" w:pos="9963"/>
             </w:tabs>
             <w:rPr>
+              <w:rFonts w:asciiTheme="minorHAnsi" w:eastAsiaTheme="minorEastAsia" w:hAnsiTheme="minorHAnsi"/>
               <w:noProof/>
+              <w:kern w:val="0"/>
+              <w:sz w:val="22"/>
+              <w:lang w:val="uk-UA" w:eastAsia="uk-UA"/>
+              <w14:ligatures w14:val="none"/>
             </w:rPr>
           </w:pPr>
-          <w:hyperlink w:anchor="_Toc153051565" w:history="1">
+          <w:hyperlink w:anchor="_Toc153214230" w:history="1">
             <w:r>
               <w:rPr>
                 <w:rStyle w:val="Hyperlink"/>
@@ -1942,7 +1959,12 @@
             </w:r>
             <w:r>
               <w:rPr>
+                <w:rFonts w:asciiTheme="minorHAnsi" w:eastAsiaTheme="minorEastAsia" w:hAnsiTheme="minorHAnsi"/>
                 <w:noProof/>
+                <w:kern w:val="0"/>
+                <w:sz w:val="22"/>
+                <w:lang w:val="uk-UA" w:eastAsia="uk-UA"/>
+                <w14:ligatures w14:val="none"/>
               </w:rPr>
               <w:tab/>
             </w:r>
@@ -1973,7 +1995,7 @@
                 <w:noProof/>
                 <w:webHidden/>
               </w:rPr>
-              <w:instrText xml:space="preserve"> PAGEREF _Toc153051565 \h </w:instrText>
+              <w:instrText xml:space="preserve"> PAGEREF _Toc153214230 \h </w:instrText>
             </w:r>
             <w:r>
               <w:rPr>
@@ -2008,14 +2030,19 @@
           <w:pPr>
             <w:pStyle w:val="TOC2"/>
             <w:tabs>
-              <w:tab w:val="left" w:pos="660"/>
+              <w:tab w:val="left" w:pos="880"/>
               <w:tab w:val="right" w:leader="dot" w:pos="9963"/>
             </w:tabs>
             <w:rPr>
+              <w:rFonts w:asciiTheme="minorHAnsi" w:eastAsiaTheme="minorEastAsia" w:hAnsiTheme="minorHAnsi"/>
               <w:noProof/>
+              <w:kern w:val="0"/>
+              <w:sz w:val="22"/>
+              <w:lang w:val="uk-UA" w:eastAsia="uk-UA"/>
+              <w14:ligatures w14:val="none"/>
             </w:rPr>
           </w:pPr>
-          <w:hyperlink w:anchor="_Toc153051566" w:history="1">
+          <w:hyperlink w:anchor="_Toc153214231" w:history="1">
             <w:r>
               <w:rPr>
                 <w:rStyle w:val="Hyperlink"/>
@@ -2027,7 +2054,12 @@
             </w:r>
             <w:r>
               <w:rPr>
+                <w:rFonts w:asciiTheme="minorHAnsi" w:eastAsiaTheme="minorEastAsia" w:hAnsiTheme="minorHAnsi"/>
                 <w:noProof/>
+                <w:kern w:val="0"/>
+                <w:sz w:val="22"/>
+                <w:lang w:val="uk-UA" w:eastAsia="uk-UA"/>
+                <w14:ligatures w14:val="none"/>
               </w:rPr>
               <w:tab/>
             </w:r>
@@ -2059,7 +2091,7 @@
                 <w:noProof/>
                 <w:webHidden/>
               </w:rPr>
-              <w:instrText xml:space="preserve"> PAGEREF _Toc153051566 \h </w:instrText>
+              <w:instrText xml:space="preserve"> PAGEREF _Toc153214231 \h </w:instrText>
             </w:r>
             <w:r>
               <w:rPr>
@@ -2094,14 +2126,19 @@
           <w:pPr>
             <w:pStyle w:val="TOC2"/>
             <w:tabs>
-              <w:tab w:val="left" w:pos="660"/>
+              <w:tab w:val="left" w:pos="880"/>
               <w:tab w:val="right" w:leader="dot" w:pos="9963"/>
             </w:tabs>
             <w:rPr>
+              <w:rFonts w:asciiTheme="minorHAnsi" w:eastAsiaTheme="minorEastAsia" w:hAnsiTheme="minorHAnsi"/>
               <w:noProof/>
+              <w:kern w:val="0"/>
+              <w:sz w:val="22"/>
+              <w:lang w:val="uk-UA" w:eastAsia="uk-UA"/>
+              <w14:ligatures w14:val="none"/>
             </w:rPr>
           </w:pPr>
-          <w:hyperlink w:anchor="_Toc153051567" w:history="1">
+          <w:hyperlink w:anchor="_Toc153214232" w:history="1">
             <w:r>
               <w:rPr>
                 <w:rStyle w:val="Hyperlink"/>
@@ -2112,7 +2149,12 @@
             </w:r>
             <w:r>
               <w:rPr>
+                <w:rFonts w:asciiTheme="minorHAnsi" w:eastAsiaTheme="minorEastAsia" w:hAnsiTheme="minorHAnsi"/>
                 <w:noProof/>
+                <w:kern w:val="0"/>
+                <w:sz w:val="22"/>
+                <w:lang w:val="uk-UA" w:eastAsia="uk-UA"/>
+                <w14:ligatures w14:val="none"/>
               </w:rPr>
               <w:tab/>
             </w:r>
@@ -2143,7 +2185,7 @@
                 <w:noProof/>
                 <w:webHidden/>
               </w:rPr>
-              <w:instrText xml:space="preserve"> PAGEREF _Toc153051567 \h </w:instrText>
+              <w:instrText xml:space="preserve"> PAGEREF _Toc153214232 \h </w:instrText>
             </w:r>
             <w:r>
               <w:rPr>
@@ -2175,6 +2217,718 @@
           </w:hyperlink>
         </w:p>
         <w:p>
+          <w:pPr>
+            <w:pStyle w:val="TOC1"/>
+            <w:tabs>
+              <w:tab w:val="right" w:leader="dot" w:pos="9963"/>
+            </w:tabs>
+            <w:rPr>
+              <w:rFonts w:asciiTheme="minorHAnsi" w:eastAsiaTheme="minorEastAsia" w:hAnsiTheme="minorHAnsi"/>
+              <w:noProof/>
+              <w:kern w:val="0"/>
+              <w:sz w:val="22"/>
+              <w:lang w:val="uk-UA" w:eastAsia="uk-UA"/>
+              <w14:ligatures w14:val="none"/>
+            </w:rPr>
+          </w:pPr>
+          <w:hyperlink w:anchor="_Toc153214233" w:history="1">
+            <w:r>
+              <w:rPr>
+                <w:rStyle w:val="Hyperlink"/>
+                <w:noProof/>
+                <w:lang w:val="uk-UA"/>
+              </w:rPr>
+              <w:t>Результати</w:t>
+            </w:r>
+            <w:r>
+              <w:rPr>
+                <w:noProof/>
+                <w:webHidden/>
+              </w:rPr>
+              <w:tab/>
+            </w:r>
+            <w:r>
+              <w:rPr>
+                <w:noProof/>
+                <w:webHidden/>
+              </w:rPr>
+              <w:fldChar w:fldCharType="begin"/>
+            </w:r>
+            <w:r>
+              <w:rPr>
+                <w:noProof/>
+                <w:webHidden/>
+              </w:rPr>
+              <w:instrText xml:space="preserve"> PAGEREF _Toc153214233 \h </w:instrText>
+            </w:r>
+            <w:r>
+              <w:rPr>
+                <w:noProof/>
+                <w:webHidden/>
+              </w:rPr>
+            </w:r>
+            <w:r>
+              <w:rPr>
+                <w:noProof/>
+                <w:webHidden/>
+              </w:rPr>
+              <w:fldChar w:fldCharType="separate"/>
+            </w:r>
+            <w:r>
+              <w:rPr>
+                <w:noProof/>
+                <w:webHidden/>
+              </w:rPr>
+              <w:t>9</w:t>
+            </w:r>
+            <w:r>
+              <w:rPr>
+                <w:noProof/>
+                <w:webHidden/>
+              </w:rPr>
+              <w:fldChar w:fldCharType="end"/>
+            </w:r>
+          </w:hyperlink>
+        </w:p>
+        <w:p>
+          <w:pPr>
+            <w:pStyle w:val="TOC2"/>
+            <w:tabs>
+              <w:tab w:val="left" w:pos="880"/>
+              <w:tab w:val="right" w:leader="dot" w:pos="9963"/>
+            </w:tabs>
+            <w:rPr>
+              <w:rFonts w:asciiTheme="minorHAnsi" w:eastAsiaTheme="minorEastAsia" w:hAnsiTheme="minorHAnsi"/>
+              <w:noProof/>
+              <w:kern w:val="0"/>
+              <w:sz w:val="22"/>
+              <w:lang w:val="uk-UA" w:eastAsia="uk-UA"/>
+              <w14:ligatures w14:val="none"/>
+            </w:rPr>
+          </w:pPr>
+          <w:hyperlink w:anchor="_Toc153214234" w:history="1">
+            <w:r>
+              <w:rPr>
+                <w:rStyle w:val="Hyperlink"/>
+                <w:noProof/>
+                <w:lang w:val="uk-UA"/>
+              </w:rPr>
+              <w:t>1.</w:t>
+            </w:r>
+            <w:r>
+              <w:rPr>
+                <w:rFonts w:asciiTheme="minorHAnsi" w:eastAsiaTheme="minorEastAsia" w:hAnsiTheme="minorHAnsi"/>
+                <w:noProof/>
+                <w:kern w:val="0"/>
+                <w:sz w:val="22"/>
+                <w:lang w:val="uk-UA" w:eastAsia="uk-UA"/>
+                <w14:ligatures w14:val="none"/>
+              </w:rPr>
+              <w:tab/>
+            </w:r>
+            <w:r>
+              <w:rPr>
+                <w:rStyle w:val="Hyperlink"/>
+                <w:noProof/>
+                <w:lang w:val="uk-UA"/>
+              </w:rPr>
+              <w:t>Wireflow</w:t>
+            </w:r>
+            <w:r>
+              <w:rPr>
+                <w:noProof/>
+                <w:webHidden/>
+              </w:rPr>
+              <w:tab/>
+            </w:r>
+            <w:r>
+              <w:rPr>
+                <w:noProof/>
+                <w:webHidden/>
+              </w:rPr>
+              <w:fldChar w:fldCharType="begin"/>
+            </w:r>
+            <w:r>
+              <w:rPr>
+                <w:noProof/>
+                <w:webHidden/>
+              </w:rPr>
+              <w:instrText xml:space="preserve"> PAGEREF _Toc153214234 \h </w:instrText>
+            </w:r>
+            <w:r>
+              <w:rPr>
+                <w:noProof/>
+                <w:webHidden/>
+              </w:rPr>
+            </w:r>
+            <w:r>
+              <w:rPr>
+                <w:noProof/>
+                <w:webHidden/>
+              </w:rPr>
+              <w:fldChar w:fldCharType="separate"/>
+            </w:r>
+            <w:r>
+              <w:rPr>
+                <w:noProof/>
+                <w:webHidden/>
+              </w:rPr>
+              <w:t>9</w:t>
+            </w:r>
+            <w:r>
+              <w:rPr>
+                <w:noProof/>
+                <w:webHidden/>
+              </w:rPr>
+              <w:fldChar w:fldCharType="end"/>
+            </w:r>
+          </w:hyperlink>
+        </w:p>
+        <w:p>
+          <w:pPr>
+            <w:pStyle w:val="TOC2"/>
+            <w:tabs>
+              <w:tab w:val="left" w:pos="880"/>
+              <w:tab w:val="right" w:leader="dot" w:pos="9963"/>
+            </w:tabs>
+            <w:rPr>
+              <w:rFonts w:asciiTheme="minorHAnsi" w:eastAsiaTheme="minorEastAsia" w:hAnsiTheme="minorHAnsi"/>
+              <w:noProof/>
+              <w:kern w:val="0"/>
+              <w:sz w:val="22"/>
+              <w:lang w:val="uk-UA" w:eastAsia="uk-UA"/>
+              <w14:ligatures w14:val="none"/>
+            </w:rPr>
+          </w:pPr>
+          <w:hyperlink w:anchor="_Toc153214235" w:history="1">
+            <w:r>
+              <w:rPr>
+                <w:rStyle w:val="Hyperlink"/>
+                <w:noProof/>
+                <w:lang w:val="uk-UA"/>
+              </w:rPr>
+              <w:t>2.</w:t>
+            </w:r>
+            <w:r>
+              <w:rPr>
+                <w:rFonts w:asciiTheme="minorHAnsi" w:eastAsiaTheme="minorEastAsia" w:hAnsiTheme="minorHAnsi"/>
+                <w:noProof/>
+                <w:kern w:val="0"/>
+                <w:sz w:val="22"/>
+                <w:lang w:val="uk-UA" w:eastAsia="uk-UA"/>
+                <w14:ligatures w14:val="none"/>
+              </w:rPr>
+              <w:tab/>
+            </w:r>
+            <w:r>
+              <w:rPr>
+                <w:rStyle w:val="Hyperlink"/>
+                <w:noProof/>
+                <w:lang w:val="uk-UA"/>
+              </w:rPr>
+              <w:t>UI kit</w:t>
+            </w:r>
+            <w:r>
+              <w:rPr>
+                <w:noProof/>
+                <w:webHidden/>
+              </w:rPr>
+              <w:tab/>
+            </w:r>
+            <w:r>
+              <w:rPr>
+                <w:noProof/>
+                <w:webHidden/>
+              </w:rPr>
+              <w:fldChar w:fldCharType="begin"/>
+            </w:r>
+            <w:r>
+              <w:rPr>
+                <w:noProof/>
+                <w:webHidden/>
+              </w:rPr>
+              <w:instrText xml:space="preserve"> PAGEREF _Toc153214235 \h </w:instrText>
+            </w:r>
+            <w:r>
+              <w:rPr>
+                <w:noProof/>
+                <w:webHidden/>
+              </w:rPr>
+            </w:r>
+            <w:r>
+              <w:rPr>
+                <w:noProof/>
+                <w:webHidden/>
+              </w:rPr>
+              <w:fldChar w:fldCharType="separate"/>
+            </w:r>
+            <w:r>
+              <w:rPr>
+                <w:noProof/>
+                <w:webHidden/>
+              </w:rPr>
+              <w:t>9</w:t>
+            </w:r>
+            <w:r>
+              <w:rPr>
+                <w:noProof/>
+                <w:webHidden/>
+              </w:rPr>
+              <w:fldChar w:fldCharType="end"/>
+            </w:r>
+          </w:hyperlink>
+        </w:p>
+        <w:p>
+          <w:pPr>
+            <w:pStyle w:val="TOC2"/>
+            <w:tabs>
+              <w:tab w:val="left" w:pos="880"/>
+              <w:tab w:val="right" w:leader="dot" w:pos="9963"/>
+            </w:tabs>
+            <w:rPr>
+              <w:rFonts w:asciiTheme="minorHAnsi" w:eastAsiaTheme="minorEastAsia" w:hAnsiTheme="minorHAnsi"/>
+              <w:noProof/>
+              <w:kern w:val="0"/>
+              <w:sz w:val="22"/>
+              <w:lang w:val="uk-UA" w:eastAsia="uk-UA"/>
+              <w14:ligatures w14:val="none"/>
+            </w:rPr>
+          </w:pPr>
+          <w:hyperlink w:anchor="_Toc153214236" w:history="1">
+            <w:r>
+              <w:rPr>
+                <w:rStyle w:val="Hyperlink"/>
+                <w:noProof/>
+                <w:lang w:val="uk-UA"/>
+              </w:rPr>
+              <w:t>3.</w:t>
+            </w:r>
+            <w:r>
+              <w:rPr>
+                <w:rFonts w:asciiTheme="minorHAnsi" w:eastAsiaTheme="minorEastAsia" w:hAnsiTheme="minorHAnsi"/>
+                <w:noProof/>
+                <w:kern w:val="0"/>
+                <w:sz w:val="22"/>
+                <w:lang w:val="uk-UA" w:eastAsia="uk-UA"/>
+                <w14:ligatures w14:val="none"/>
+              </w:rPr>
+              <w:tab/>
+            </w:r>
+            <w:r>
+              <w:rPr>
+                <w:rStyle w:val="Hyperlink"/>
+                <w:noProof/>
+                <w:lang w:val="uk-UA"/>
+              </w:rPr>
+              <w:t>Отримані фрактали</w:t>
+            </w:r>
+            <w:r>
+              <w:rPr>
+                <w:noProof/>
+                <w:webHidden/>
+              </w:rPr>
+              <w:tab/>
+            </w:r>
+            <w:r>
+              <w:rPr>
+                <w:noProof/>
+                <w:webHidden/>
+              </w:rPr>
+              <w:fldChar w:fldCharType="begin"/>
+            </w:r>
+            <w:r>
+              <w:rPr>
+                <w:noProof/>
+                <w:webHidden/>
+              </w:rPr>
+              <w:instrText xml:space="preserve"> PAGEREF _Toc153214236 \h </w:instrText>
+            </w:r>
+            <w:r>
+              <w:rPr>
+                <w:noProof/>
+                <w:webHidden/>
+              </w:rPr>
+            </w:r>
+            <w:r>
+              <w:rPr>
+                <w:noProof/>
+                <w:webHidden/>
+              </w:rPr>
+              <w:fldChar w:fldCharType="separate"/>
+            </w:r>
+            <w:r>
+              <w:rPr>
+                <w:noProof/>
+                <w:webHidden/>
+              </w:rPr>
+              <w:t>9</w:t>
+            </w:r>
+            <w:r>
+              <w:rPr>
+                <w:noProof/>
+                <w:webHidden/>
+              </w:rPr>
+              <w:fldChar w:fldCharType="end"/>
+            </w:r>
+          </w:hyperlink>
+        </w:p>
+        <w:p>
+          <w:pPr>
+            <w:pStyle w:val="TOC2"/>
+            <w:tabs>
+              <w:tab w:val="left" w:pos="880"/>
+              <w:tab w:val="right" w:leader="dot" w:pos="9963"/>
+            </w:tabs>
+            <w:rPr>
+              <w:rFonts w:asciiTheme="minorHAnsi" w:eastAsiaTheme="minorEastAsia" w:hAnsiTheme="minorHAnsi"/>
+              <w:noProof/>
+              <w:kern w:val="0"/>
+              <w:sz w:val="22"/>
+              <w:lang w:val="uk-UA" w:eastAsia="uk-UA"/>
+              <w14:ligatures w14:val="none"/>
+            </w:rPr>
+          </w:pPr>
+          <w:hyperlink w:anchor="_Toc153214237" w:history="1">
+            <w:r>
+              <w:rPr>
+                <w:rStyle w:val="Hyperlink"/>
+                <w:noProof/>
+                <w:lang w:val="uk-UA"/>
+              </w:rPr>
+              <w:t>4.</w:t>
+            </w:r>
+            <w:r>
+              <w:rPr>
+                <w:rFonts w:asciiTheme="minorHAnsi" w:eastAsiaTheme="minorEastAsia" w:hAnsiTheme="minorHAnsi"/>
+                <w:noProof/>
+                <w:kern w:val="0"/>
+                <w:sz w:val="22"/>
+                <w:lang w:val="uk-UA" w:eastAsia="uk-UA"/>
+                <w14:ligatures w14:val="none"/>
+              </w:rPr>
+              <w:tab/>
+            </w:r>
+            <w:r>
+              <w:rPr>
+                <w:rStyle w:val="Hyperlink"/>
+                <w:noProof/>
+                <w:lang w:val="uk-UA"/>
+              </w:rPr>
+              <w:t>Вигляд програми для лабораторної роботи №3</w:t>
+            </w:r>
+            <w:r>
+              <w:rPr>
+                <w:noProof/>
+                <w:webHidden/>
+              </w:rPr>
+              <w:tab/>
+            </w:r>
+            <w:r>
+              <w:rPr>
+                <w:noProof/>
+                <w:webHidden/>
+              </w:rPr>
+              <w:fldChar w:fldCharType="begin"/>
+            </w:r>
+            <w:r>
+              <w:rPr>
+                <w:noProof/>
+                <w:webHidden/>
+              </w:rPr>
+              <w:instrText xml:space="preserve"> PAGEREF _Toc153214237 \h </w:instrText>
+            </w:r>
+            <w:r>
+              <w:rPr>
+                <w:noProof/>
+                <w:webHidden/>
+              </w:rPr>
+            </w:r>
+            <w:r>
+              <w:rPr>
+                <w:noProof/>
+                <w:webHidden/>
+              </w:rPr>
+              <w:fldChar w:fldCharType="separate"/>
+            </w:r>
+            <w:r>
+              <w:rPr>
+                <w:noProof/>
+                <w:webHidden/>
+              </w:rPr>
+              <w:t>9</w:t>
+            </w:r>
+            <w:r>
+              <w:rPr>
+                <w:noProof/>
+                <w:webHidden/>
+              </w:rPr>
+              <w:fldChar w:fldCharType="end"/>
+            </w:r>
+          </w:hyperlink>
+        </w:p>
+        <w:p>
+          <w:pPr>
+            <w:pStyle w:val="TOC2"/>
+            <w:tabs>
+              <w:tab w:val="left" w:pos="880"/>
+              <w:tab w:val="right" w:leader="dot" w:pos="9963"/>
+            </w:tabs>
+            <w:rPr>
+              <w:rFonts w:asciiTheme="minorHAnsi" w:eastAsiaTheme="minorEastAsia" w:hAnsiTheme="minorHAnsi"/>
+              <w:noProof/>
+              <w:kern w:val="0"/>
+              <w:sz w:val="22"/>
+              <w:lang w:val="uk-UA" w:eastAsia="uk-UA"/>
+              <w14:ligatures w14:val="none"/>
+            </w:rPr>
+          </w:pPr>
+          <w:hyperlink w:anchor="_Toc153214238" w:history="1">
+            <w:r>
+              <w:rPr>
+                <w:rStyle w:val="Hyperlink"/>
+                <w:noProof/>
+                <w:lang w:val="uk-UA"/>
+              </w:rPr>
+              <w:t>5.</w:t>
+            </w:r>
+            <w:r>
+              <w:rPr>
+                <w:rFonts w:asciiTheme="minorHAnsi" w:eastAsiaTheme="minorEastAsia" w:hAnsiTheme="minorHAnsi"/>
+                <w:noProof/>
+                <w:kern w:val="0"/>
+                <w:sz w:val="22"/>
+                <w:lang w:val="uk-UA" w:eastAsia="uk-UA"/>
+                <w14:ligatures w14:val="none"/>
+              </w:rPr>
+              <w:tab/>
+            </w:r>
+            <w:r>
+              <w:rPr>
+                <w:rStyle w:val="Hyperlink"/>
+                <w:noProof/>
+                <w:lang w:val="uk-UA"/>
+              </w:rPr>
+              <w:t>Вигляд програми для лабораторної роботи №4</w:t>
+            </w:r>
+            <w:r>
+              <w:rPr>
+                <w:noProof/>
+                <w:webHidden/>
+              </w:rPr>
+              <w:tab/>
+            </w:r>
+            <w:r>
+              <w:rPr>
+                <w:noProof/>
+                <w:webHidden/>
+              </w:rPr>
+              <w:fldChar w:fldCharType="begin"/>
+            </w:r>
+            <w:r>
+              <w:rPr>
+                <w:noProof/>
+                <w:webHidden/>
+              </w:rPr>
+              <w:instrText xml:space="preserve"> PAGEREF _Toc153214238 \h </w:instrText>
+            </w:r>
+            <w:r>
+              <w:rPr>
+                <w:noProof/>
+                <w:webHidden/>
+              </w:rPr>
+            </w:r>
+            <w:r>
+              <w:rPr>
+                <w:noProof/>
+                <w:webHidden/>
+              </w:rPr>
+              <w:fldChar w:fldCharType="separate"/>
+            </w:r>
+            <w:r>
+              <w:rPr>
+                <w:noProof/>
+                <w:webHidden/>
+              </w:rPr>
+              <w:t>9</w:t>
+            </w:r>
+            <w:r>
+              <w:rPr>
+                <w:noProof/>
+                <w:webHidden/>
+              </w:rPr>
+              <w:fldChar w:fldCharType="end"/>
+            </w:r>
+          </w:hyperlink>
+        </w:p>
+        <w:p>
+          <w:pPr>
+            <w:pStyle w:val="TOC2"/>
+            <w:tabs>
+              <w:tab w:val="left" w:pos="880"/>
+              <w:tab w:val="right" w:leader="dot" w:pos="9963"/>
+            </w:tabs>
+            <w:rPr>
+              <w:rFonts w:asciiTheme="minorHAnsi" w:eastAsiaTheme="minorEastAsia" w:hAnsiTheme="minorHAnsi"/>
+              <w:noProof/>
+              <w:kern w:val="0"/>
+              <w:sz w:val="22"/>
+              <w:lang w:val="uk-UA" w:eastAsia="uk-UA"/>
+              <w14:ligatures w14:val="none"/>
+            </w:rPr>
+          </w:pPr>
+          <w:hyperlink w:anchor="_Toc153214239" w:history="1">
+            <w:r>
+              <w:rPr>
+                <w:rStyle w:val="Hyperlink"/>
+                <w:noProof/>
+                <w:lang w:val="uk-UA"/>
+              </w:rPr>
+              <w:t>6.</w:t>
+            </w:r>
+            <w:r>
+              <w:rPr>
+                <w:rFonts w:asciiTheme="minorHAnsi" w:eastAsiaTheme="minorEastAsia" w:hAnsiTheme="minorHAnsi"/>
+                <w:noProof/>
+                <w:kern w:val="0"/>
+                <w:sz w:val="22"/>
+                <w:lang w:val="uk-UA" w:eastAsia="uk-UA"/>
+                <w14:ligatures w14:val="none"/>
+              </w:rPr>
+              <w:tab/>
+            </w:r>
+            <w:r>
+              <w:rPr>
+                <w:rStyle w:val="Hyperlink"/>
+                <w:noProof/>
+                <w:lang w:val="uk-UA"/>
+              </w:rPr>
+              <w:t>Текст програми з коментарями.</w:t>
+            </w:r>
+            <w:r>
+              <w:rPr>
+                <w:noProof/>
+                <w:webHidden/>
+              </w:rPr>
+              <w:tab/>
+            </w:r>
+            <w:r>
+              <w:rPr>
+                <w:noProof/>
+                <w:webHidden/>
+              </w:rPr>
+              <w:fldChar w:fldCharType="begin"/>
+            </w:r>
+            <w:r>
+              <w:rPr>
+                <w:noProof/>
+                <w:webHidden/>
+              </w:rPr>
+              <w:instrText xml:space="preserve"> PAGEREF _Toc153214239 \h </w:instrText>
+            </w:r>
+            <w:r>
+              <w:rPr>
+                <w:noProof/>
+                <w:webHidden/>
+              </w:rPr>
+            </w:r>
+            <w:r>
+              <w:rPr>
+                <w:noProof/>
+                <w:webHidden/>
+              </w:rPr>
+              <w:fldChar w:fldCharType="separate"/>
+            </w:r>
+            <w:r>
+              <w:rPr>
+                <w:noProof/>
+                <w:webHidden/>
+              </w:rPr>
+              <w:t>9</w:t>
+            </w:r>
+            <w:r>
+              <w:rPr>
+                <w:noProof/>
+                <w:webHidden/>
+              </w:rPr>
+              <w:fldChar w:fldCharType="end"/>
+            </w:r>
+          </w:hyperlink>
+        </w:p>
+        <w:p>
+          <w:pPr>
+            <w:pStyle w:val="TOC1"/>
+            <w:tabs>
+              <w:tab w:val="right" w:leader="dot" w:pos="9963"/>
+            </w:tabs>
+            <w:rPr>
+              <w:rFonts w:asciiTheme="minorHAnsi" w:eastAsiaTheme="minorEastAsia" w:hAnsiTheme="minorHAnsi"/>
+              <w:noProof/>
+              <w:kern w:val="0"/>
+              <w:sz w:val="22"/>
+              <w:lang w:val="uk-UA" w:eastAsia="uk-UA"/>
+              <w14:ligatures w14:val="none"/>
+            </w:rPr>
+          </w:pPr>
+          <w:hyperlink w:anchor="_Toc153214240" w:history="1">
+            <w:r>
+              <w:rPr>
+                <w:rStyle w:val="Hyperlink"/>
+                <w:noProof/>
+                <w:lang w:val="uk-UA"/>
+              </w:rPr>
+              <w:t>Висновки</w:t>
+            </w:r>
+            <w:r>
+              <w:rPr>
+                <w:noProof/>
+                <w:webHidden/>
+              </w:rPr>
+              <w:tab/>
+            </w:r>
+            <w:r>
+              <w:rPr>
+                <w:noProof/>
+                <w:webHidden/>
+              </w:rPr>
+              <w:fldChar w:fldCharType="begin"/>
+            </w:r>
+            <w:r>
+              <w:rPr>
+                <w:noProof/>
+                <w:webHidden/>
+              </w:rPr>
+              <w:instrText xml:space="preserve"> PAGEREF _Toc153214240 \h </w:instrText>
+            </w:r>
+            <w:r>
+              <w:rPr>
+                <w:noProof/>
+                <w:webHidden/>
+              </w:rPr>
+            </w:r>
+            <w:r>
+              <w:rPr>
+                <w:noProof/>
+                <w:webHidden/>
+              </w:rPr>
+              <w:fldChar w:fldCharType="separate"/>
+            </w:r>
+            <w:r>
+              <w:rPr>
+                <w:noProof/>
+                <w:webHidden/>
+              </w:rPr>
+              <w:t>9</w:t>
+            </w:r>
+            <w:r>
+              <w:rPr>
+                <w:noProof/>
+                <w:webHidden/>
+              </w:rPr>
+              <w:fldChar w:fldCharType="end"/>
+            </w:r>
+          </w:hyperlink>
+        </w:p>
+        <w:p>
           <w:r>
             <w:rPr>
               <w:b/>
@@ -2309,6 +3063,7 @@
     </w:p>
     <w:p>
       <w:pPr>
+        <w:spacing w:after="0"/>
         <w:rPr>
           <w:rFonts w:cs="Times New Roman"/>
           <w:b/>
@@ -2320,84 +3075,6 @@
     </w:p>
     <w:p>
       <w:pPr>
-        <w:rPr>
-          <w:rFonts w:cs="Times New Roman"/>
-          <w:b/>
-          <w:bCs/>
-          <w:szCs w:val="28"/>
-          <w:lang w:val="uk-UA"/>
-        </w:rPr>
-      </w:pPr>
-    </w:p>
-    <w:p>
-      <w:pPr>
-        <w:rPr>
-          <w:rFonts w:cs="Times New Roman"/>
-          <w:b/>
-          <w:bCs/>
-          <w:szCs w:val="28"/>
-          <w:lang w:val="uk-UA"/>
-        </w:rPr>
-      </w:pPr>
-    </w:p>
-    <w:p>
-      <w:pPr>
-        <w:rPr>
-          <w:rFonts w:cs="Times New Roman"/>
-          <w:b/>
-          <w:bCs/>
-          <w:szCs w:val="28"/>
-          <w:lang w:val="uk-UA"/>
-        </w:rPr>
-      </w:pPr>
-    </w:p>
-    <w:p>
-      <w:pPr>
-        <w:rPr>
-          <w:rFonts w:cs="Times New Roman"/>
-          <w:b/>
-          <w:bCs/>
-          <w:szCs w:val="28"/>
-          <w:lang w:val="uk-UA"/>
-        </w:rPr>
-      </w:pPr>
-    </w:p>
-    <w:p>
-      <w:pPr>
-        <w:rPr>
-          <w:rFonts w:cs="Times New Roman"/>
-          <w:b/>
-          <w:bCs/>
-          <w:szCs w:val="28"/>
-          <w:lang w:val="uk-UA"/>
-        </w:rPr>
-      </w:pPr>
-    </w:p>
-    <w:p>
-      <w:pPr>
-        <w:rPr>
-          <w:rFonts w:cs="Times New Roman"/>
-          <w:b/>
-          <w:bCs/>
-          <w:szCs w:val="28"/>
-          <w:lang w:val="uk-UA"/>
-        </w:rPr>
-      </w:pPr>
-    </w:p>
-    <w:p>
-      <w:pPr>
-        <w:spacing w:after="0"/>
-        <w:rPr>
-          <w:rFonts w:cs="Times New Roman"/>
-          <w:b/>
-          <w:bCs/>
-          <w:szCs w:val="28"/>
-          <w:lang w:val="uk-UA"/>
-        </w:rPr>
-      </w:pPr>
-    </w:p>
-    <w:p>
-      <w:pPr>
         <w:pStyle w:val="Heading1"/>
         <w:rPr>
           <w:rFonts w:eastAsia="Times New Roman"/>
@@ -2406,7 +3083,7 @@
           <w14:ligatures w14:val="none"/>
         </w:rPr>
       </w:pPr>
-      <w:bookmarkStart w:id="0" w:name="_Toc153051561"/>
+      <w:bookmarkStart w:id="0" w:name="_Toc153214226"/>
       <w:r>
         <w:rPr>
           <w:lang w:val="uk-UA"/>
@@ -2505,63 +3182,31 @@
           <w:szCs w:val="28"/>
           <w:lang w:val="uk-UA"/>
         </w:rPr>
-        <w:t>2) Колірні моделі: RGB і XYZ. Змінити яскравість зображення. Робота з фрагментом зображення щодо</w:t>
-      </w:r>
-      <w:r>
+        <w:t xml:space="preserve">2) Колірні моделі: RGB і XYZ. Змінити яскравість зображення. Робота з фрагментом зображення щодо перетворення моделі та зміни атрибуту кольору. </w:t>
+      </w:r>
+    </w:p>
+    <w:p>
+      <w:pPr>
+        <w:spacing w:after="0"/>
         <w:rPr>
           <w:rFonts w:cs="Times New Roman"/>
           <w:szCs w:val="28"/>
           <w:lang w:val="uk-UA"/>
         </w:rPr>
-        <w:t xml:space="preserve"> </w:t>
-      </w:r>
+      </w:pPr>
       <w:r>
         <w:rPr>
           <w:rFonts w:cs="Times New Roman"/>
           <w:szCs w:val="28"/>
           <w:lang w:val="uk-UA"/>
         </w:rPr>
-        <w:t xml:space="preserve">перетворення моделі та зміни атрибуту кольору. </w:t>
+        <w:t>3) Реалізувати поворот трапеції відносно однієї з вершин проти та за годинниковою стрілки та одночасне пропорційне зменшення в N раз. Трапеція вводиться через вершини.</w:t>
       </w:r>
     </w:p>
     <w:p>
       <w:pPr>
         <w:spacing w:after="0"/>
         <w:rPr>
-          <w:rFonts w:cs="Times New Roman"/>
-          <w:szCs w:val="28"/>
-          <w:lang w:val="uk-UA"/>
-        </w:rPr>
-      </w:pPr>
-      <w:r>
-        <w:rPr>
-          <w:rFonts w:cs="Times New Roman"/>
-          <w:szCs w:val="28"/>
-          <w:lang w:val="uk-UA"/>
-        </w:rPr>
-        <w:t>3) Реалізувати поворот трапеції відносно однієї з вершин проти та за годинниковою стрілки та одночасне</w:t>
-      </w:r>
-      <w:r>
-        <w:rPr>
-          <w:rFonts w:cs="Times New Roman"/>
-          <w:szCs w:val="28"/>
-          <w:lang w:val="uk-UA"/>
-        </w:rPr>
-        <w:t xml:space="preserve"> </w:t>
-      </w:r>
-      <w:r>
-        <w:rPr>
-          <w:rFonts w:cs="Times New Roman"/>
-          <w:szCs w:val="28"/>
-          <w:lang w:val="uk-UA"/>
-        </w:rPr>
-        <w:t>пропорційне зменшення в N раз. Трапеція вводиться через вершини.</w:t>
-      </w:r>
-    </w:p>
-    <w:p>
-      <w:pPr>
-        <w:spacing w:after="0"/>
-        <w:rPr>
           <w:rFonts w:eastAsia="Times New Roman" w:cs="Times New Roman"/>
           <w:kern w:val="0"/>
           <w:szCs w:val="28"/>
@@ -2578,7 +3223,7 @@
           <w:lang w:val="uk-UA"/>
         </w:rPr>
       </w:pPr>
-      <w:bookmarkStart w:id="1" w:name="_Toc153051562"/>
+      <w:bookmarkStart w:id="1" w:name="_Toc153214227"/>
       <w:r>
         <w:rPr>
           <w:rFonts w:eastAsia="Times New Roman"/>
@@ -2600,7 +3245,7 @@
           <w:lang w:val="uk-UA"/>
         </w:rPr>
       </w:pPr>
-      <w:bookmarkStart w:id="2" w:name="_Toc153051563"/>
+      <w:bookmarkStart w:id="2" w:name="_Toc153214228"/>
       <w:r>
         <w:rPr>
           <w:rFonts w:cs="Times New Roman"/>
@@ -2883,27 +3528,7 @@
           <w:szCs w:val="28"/>
           <w14:ligatures w14:val="none"/>
         </w:rPr>
-        <w:t xml:space="preserve"> у форматі </w:t>
-      </w:r>
-      <w:proofErr w:type="spellStart"/>
-      <w:r>
-        <w:rPr>
-          <w:rFonts w:eastAsia="Times New Roman" w:cs="Times New Roman"/>
-          <w:kern w:val="0"/>
-          <w:szCs w:val="28"/>
-          <w14:ligatures w14:val="none"/>
-        </w:rPr>
-        <w:t>png</w:t>
-      </w:r>
-      <w:proofErr w:type="spellEnd"/>
-      <w:r>
-        <w:rPr>
-          <w:rFonts w:eastAsia="Times New Roman" w:cs="Times New Roman"/>
-          <w:kern w:val="0"/>
-          <w:szCs w:val="28"/>
-          <w14:ligatures w14:val="none"/>
-        </w:rPr>
-        <w:t>, jpg, jpeg або jiff.</w:t>
+        <w:t xml:space="preserve"> у форматі png, jpg, jpeg або jiff.</w:t>
       </w:r>
     </w:p>
     <w:p>
@@ -3318,16 +3943,7 @@
           <w:szCs w:val="28"/>
           <w14:ligatures w14:val="none"/>
         </w:rPr>
-        <w:t xml:space="preserve"> </w:t>
-      </w:r>
-      <w:r>
-        <w:rPr>
-          <w:rFonts w:eastAsia="Times New Roman" w:cs="Times New Roman"/>
-          <w:kern w:val="0"/>
-          <w:szCs w:val="28"/>
-          <w14:ligatures w14:val="none"/>
-        </w:rPr>
-        <w:t>png, jpg, jpeg або jiff.</w:t>
+        <w:t xml:space="preserve"> png, jpg, jpeg або jiff.</w:t>
       </w:r>
     </w:p>
     <w:p>
@@ -3909,16 +4525,7 @@
           <w:szCs w:val="28"/>
           <w14:ligatures w14:val="none"/>
         </w:rPr>
-        <w:t>із тестом</w:t>
-      </w:r>
-      <w:r>
-        <w:rPr>
-          <w:rFonts w:eastAsia="Times New Roman" w:cs="Times New Roman"/>
-          <w:kern w:val="0"/>
-          <w:szCs w:val="28"/>
-          <w14:ligatures w14:val="none"/>
-        </w:rPr>
-        <w:t xml:space="preserve"> на тему</w:t>
+        <w:t>із тестом на тему</w:t>
       </w:r>
       <w:r>
         <w:rPr>
@@ -3991,7 +4598,7 @@
           <w:lang w:val="uk-UA"/>
         </w:rPr>
       </w:pPr>
-      <w:bookmarkStart w:id="3" w:name="_Toc153051564"/>
+      <w:bookmarkStart w:id="3" w:name="_Toc153214229"/>
       <w:r>
         <w:rPr>
           <w:lang w:val="uk-UA"/>
@@ -11879,31 +12486,7 @@
           <w:lang w:val="uk-UA" w:eastAsia="uk-UA"/>
           <w14:ligatures w14:val="none"/>
         </w:rPr>
-        <w:t>Ширина</w:t>
-      </w:r>
-      <w:r>
-        <w:rPr>
-          <w:rFonts w:ascii="Consolas" w:eastAsia="Times New Roman" w:hAnsi="Consolas" w:cs="Times New Roman"/>
-          <w:color w:val="6A9955"/>
-          <w:kern w:val="0"/>
-          <w:sz w:val="20"/>
-          <w:szCs w:val="20"/>
-          <w:lang w:val="uk-UA" w:eastAsia="uk-UA"/>
-          <w14:ligatures w14:val="none"/>
-        </w:rPr>
-        <w:t xml:space="preserve"> </w:t>
-      </w:r>
-      <w:r>
-        <w:rPr>
-          <w:rFonts w:ascii="Consolas" w:eastAsia="Times New Roman" w:hAnsi="Consolas" w:cs="Times New Roman"/>
-          <w:color w:val="6A9955"/>
-          <w:kern w:val="0"/>
-          <w:sz w:val="20"/>
-          <w:szCs w:val="20"/>
-          <w:lang w:val="uk-UA" w:eastAsia="uk-UA"/>
-          <w14:ligatures w14:val="none"/>
-        </w:rPr>
-        <w:t>зображення</w:t>
+        <w:t>Ширина зображення</w:t>
       </w:r>
     </w:p>
     <w:p>
@@ -12111,19 +12694,7 @@
           <w:lang w:val="uk-UA" w:eastAsia="uk-UA"/>
           <w14:ligatures w14:val="none"/>
         </w:rPr>
-        <w:t>Висота</w:t>
-      </w:r>
-      <w:r>
-        <w:rPr>
-          <w:rFonts w:ascii="Consolas" w:eastAsia="Times New Roman" w:hAnsi="Consolas" w:cs="Times New Roman"/>
-          <w:color w:val="6A9955"/>
-          <w:kern w:val="0"/>
-          <w:sz w:val="20"/>
-          <w:szCs w:val="20"/>
-          <w:lang w:val="uk-UA" w:eastAsia="uk-UA"/>
-          <w14:ligatures w14:val="none"/>
-        </w:rPr>
-        <w:t xml:space="preserve"> зображення</w:t>
+        <w:t>Висота зображення</w:t>
       </w:r>
     </w:p>
     <w:p>
@@ -15836,19 +16407,7 @@
           <w:lang w:val="uk-UA" w:eastAsia="uk-UA"/>
           <w14:ligatures w14:val="none"/>
         </w:rPr>
-        <w:t>Уявна</w:t>
-      </w:r>
-      <w:r>
-        <w:rPr>
-          <w:rFonts w:ascii="Consolas" w:eastAsia="Times New Roman" w:hAnsi="Consolas" w:cs="Times New Roman"/>
-          <w:color w:val="6A9955"/>
-          <w:kern w:val="0"/>
-          <w:sz w:val="20"/>
-          <w:szCs w:val="20"/>
-          <w:lang w:val="uk-UA" w:eastAsia="uk-UA"/>
-          <w14:ligatures w14:val="none"/>
-        </w:rPr>
-        <w:t xml:space="preserve"> частина комплексного числа</w:t>
+        <w:t>Уявна частина комплексного числа</w:t>
       </w:r>
     </w:p>
     <w:p>
@@ -18110,7 +18669,7 @@
           <w:numId w:val="14"/>
         </w:numPr>
       </w:pPr>
-      <w:bookmarkStart w:id="4" w:name="_Toc153051565"/>
+      <w:bookmarkStart w:id="4" w:name="_Toc153214230"/>
       <w:r>
         <w:rPr>
           <w:lang w:val="uk-UA"/>
@@ -18837,43 +19396,7 @@
           <w:szCs w:val="28"/>
           <w14:ligatures w14:val="none"/>
         </w:rPr>
-        <w:t>X = [0, 94.811], Y</w:t>
-      </w:r>
-      <w:r>
-        <w:rPr>
-          <w:rFonts w:eastAsia="Times New Roman" w:cs="Times New Roman"/>
-          <w:kern w:val="0"/>
-          <w:szCs w:val="28"/>
-          <w14:ligatures w14:val="none"/>
-        </w:rPr>
-        <w:t xml:space="preserve"> = [0, </w:t>
-      </w:r>
-      <w:r>
-        <w:rPr>
-          <w:rFonts w:eastAsia="Times New Roman" w:cs="Times New Roman"/>
-          <w:kern w:val="0"/>
-          <w:szCs w:val="28"/>
-          <w14:ligatures w14:val="none"/>
-        </w:rPr>
-        <w:t>100</w:t>
-      </w:r>
-      <w:r>
-        <w:rPr>
-          <w:rFonts w:eastAsia="Times New Roman" w:cs="Times New Roman"/>
-          <w:kern w:val="0"/>
-          <w:szCs w:val="28"/>
-          <w14:ligatures w14:val="none"/>
-        </w:rPr>
-        <w:t>],</w:t>
-      </w:r>
-      <w:r>
-        <w:rPr>
-          <w:rFonts w:eastAsia="Times New Roman" w:cs="Times New Roman"/>
-          <w:kern w:val="0"/>
-          <w:szCs w:val="28"/>
-          <w14:ligatures w14:val="none"/>
-        </w:rPr>
-        <w:t xml:space="preserve"> </w:t>
+        <w:t xml:space="preserve">X = [0, 94.811], Y = [0, 100], </w:t>
       </w:r>
       <w:r>
         <w:rPr>
@@ -18891,43 +19414,7 @@
           <w:szCs w:val="28"/>
           <w14:ligatures w14:val="none"/>
         </w:rPr>
-        <w:t xml:space="preserve"> = [0, </w:t>
-      </w:r>
-      <w:r>
-        <w:rPr>
-          <w:rFonts w:eastAsia="Times New Roman" w:cs="Times New Roman"/>
-          <w:kern w:val="0"/>
-          <w:szCs w:val="28"/>
-          <w14:ligatures w14:val="none"/>
-        </w:rPr>
-        <w:t>107</w:t>
-      </w:r>
-      <w:r>
-        <w:rPr>
-          <w:rFonts w:eastAsia="Times New Roman" w:cs="Times New Roman"/>
-          <w:kern w:val="0"/>
-          <w:szCs w:val="28"/>
-          <w14:ligatures w14:val="none"/>
-        </w:rPr>
-        <w:t>.</w:t>
-      </w:r>
-      <w:r>
-        <w:rPr>
-          <w:rFonts w:eastAsia="Times New Roman" w:cs="Times New Roman"/>
-          <w:kern w:val="0"/>
-          <w:szCs w:val="28"/>
-          <w14:ligatures w14:val="none"/>
-        </w:rPr>
-        <w:t>304</w:t>
-      </w:r>
-      <w:r>
-        <w:rPr>
-          <w:rFonts w:eastAsia="Times New Roman" w:cs="Times New Roman"/>
-          <w:kern w:val="0"/>
-          <w:szCs w:val="28"/>
-          <w14:ligatures w14:val="none"/>
-        </w:rPr>
-        <w:t>]</w:t>
+        <w:t xml:space="preserve"> = [0, 107.304]</w:t>
       </w:r>
       <w:r>
         <w:rPr>
@@ -18971,17 +19458,7 @@
           <w:lang w:val="uk-UA"/>
           <w14:ligatures w14:val="none"/>
         </w:rPr>
-        <w:t>Переваги</w:t>
-      </w:r>
-      <w:r>
-        <w:rPr>
-          <w:rFonts w:eastAsia="Times New Roman" w:cs="Times New Roman"/>
-          <w:kern w:val="0"/>
-          <w:szCs w:val="28"/>
-          <w:lang w:val="uk-UA"/>
-          <w14:ligatures w14:val="none"/>
-        </w:rPr>
-        <w:t>:</w:t>
+        <w:t>Переваги:</w:t>
       </w:r>
     </w:p>
     <w:p>
@@ -19092,27 +19569,7 @@
           <w:lang w:val="uk-UA"/>
           <w14:ligatures w14:val="none"/>
         </w:rPr>
-        <w:t xml:space="preserve"> </w:t>
-      </w:r>
-      <w:r>
-        <w:rPr>
-          <w:rFonts w:eastAsia="Times New Roman" w:cs="Times New Roman"/>
-          <w:kern w:val="0"/>
-          <w:szCs w:val="28"/>
-          <w:lang w:val="uk-UA"/>
-          <w14:ligatures w14:val="none"/>
-        </w:rPr>
-        <w:t>Недоліки</w:t>
-      </w:r>
-      <w:r>
-        <w:rPr>
-          <w:rFonts w:eastAsia="Times New Roman" w:cs="Times New Roman"/>
-          <w:kern w:val="0"/>
-          <w:szCs w:val="28"/>
-          <w:lang w:val="uk-UA"/>
-          <w14:ligatures w14:val="none"/>
-        </w:rPr>
-        <w:t>:</w:t>
+        <w:t xml:space="preserve"> Недоліки:</w:t>
       </w:r>
     </w:p>
     <w:p>
@@ -19934,7 +20391,7 @@
           <w:lang w:val="uk-UA"/>
         </w:rPr>
       </w:pPr>
-      <w:bookmarkStart w:id="5" w:name="_Toc153051566"/>
+      <w:bookmarkStart w:id="5" w:name="_Toc153214231"/>
       <w:r>
         <w:rPr>
           <w:rFonts w:eastAsia="Times New Roman"/>
@@ -20038,25 +20495,7 @@
           <w:lang w:val="uk-UA"/>
         </w:rPr>
         <w:lastRenderedPageBreak/>
-        <w:t xml:space="preserve">1) </w:t>
-      </w:r>
-      <w:r>
-        <w:rPr>
-          <w:lang w:val="uk-UA"/>
-        </w:rPr>
-        <w:t>П</w:t>
-      </w:r>
-      <w:r>
-        <w:rPr>
-          <w:lang w:val="uk-UA"/>
-        </w:rPr>
-        <w:t>ереміщення початку системи координат у</w:t>
-      </w:r>
-      <w:r>
-        <w:rPr>
-          <w:lang w:val="uk-UA"/>
-        </w:rPr>
-        <w:t xml:space="preserve"> </w:t>
+        <w:t xml:space="preserve">1) Переміщення початку системи координат у </w:t>
       </w:r>
       <w:r>
         <w:t>A</w:t>
@@ -20741,19 +21180,7 @@
         <w:rPr>
           <w:lang w:val="uk-UA"/>
         </w:rPr>
-        <w:t>матриц</w:t>
-      </w:r>
-      <w:r>
-        <w:rPr>
-          <w:lang w:val="uk-UA"/>
-        </w:rPr>
-        <w:t>я</w:t>
-      </w:r>
-      <w:r>
-        <w:rPr>
-          <w:lang w:val="uk-UA"/>
-        </w:rPr>
-        <w:t xml:space="preserve"> однорідних координат точок трапеції</w:t>
+        <w:t>матриця однорідних координат точок трапеції</w:t>
       </w:r>
     </w:p>
     <w:p>
@@ -20780,13 +21207,7 @@
           <w:rPr>
             <w:rFonts w:ascii="Cambria Math" w:hAnsi="Cambria Math"/>
           </w:rPr>
-          <m:t>O</m:t>
-        </m:r>
-        <m:r>
-          <w:rPr>
-            <w:rFonts w:ascii="Cambria Math" w:hAnsi="Cambria Math"/>
-          </w:rPr>
-          <m:t>=</m:t>
+          <m:t>O=</m:t>
         </m:r>
         <m:m>
           <m:mPr>
@@ -21034,17 +21455,7 @@
                   <w:rFonts w:ascii="Cambria Math" w:hAnsi="Cambria Math"/>
                   <w:lang w:val="uk-UA"/>
                 </w:rPr>
-                <m:t>sin</m:t>
-              </m:r>
-              <m:r>
-                <m:rPr>
-                  <m:sty m:val="p"/>
-                </m:rPr>
-                <w:rPr>
-                  <w:rFonts w:ascii="Cambria Math" w:hAnsi="Cambria Math"/>
-                  <w:lang w:val="uk-UA"/>
-                </w:rPr>
-                <m:t xml:space="preserve">ϕ </m:t>
+                <m:t xml:space="preserve">sinϕ </m:t>
               </m:r>
             </m:e>
             <m:e>
@@ -21691,7 +22102,7 @@
           <w:lang w:val="uk-UA"/>
         </w:rPr>
       </w:pPr>
-      <w:bookmarkStart w:id="6" w:name="_Toc153051567"/>
+      <w:bookmarkStart w:id="6" w:name="_Toc153214232"/>
       <w:r>
         <w:rPr>
           <w:rFonts w:eastAsiaTheme="minorEastAsia"/>
@@ -21703,19 +22114,239 @@
     </w:p>
     <w:p>
       <w:pPr>
-        <w:ind w:firstLine="720"/>
-        <w:rPr>
-          <w:rFonts w:eastAsiaTheme="minorEastAsia"/>
-          <w:iCs/>
-          <w:lang w:val="uk-UA"/>
-        </w:rPr>
-      </w:pPr>
-    </w:p>
-    <w:p>
-      <w:pPr>
-        <w:ind w:firstLine="720"/>
-        <w:rPr>
-          <w:iCs/>
+        <w:rPr>
+          <w:lang w:val="uk-UA"/>
+        </w:rPr>
+      </w:pPr>
+    </w:p>
+    <w:p>
+      <w:pPr>
+        <w:pStyle w:val="Heading1"/>
+        <w:rPr>
+          <w:lang w:val="uk-UA"/>
+        </w:rPr>
+      </w:pPr>
+      <w:bookmarkStart w:id="7" w:name="_Toc153214233"/>
+      <w:r>
+        <w:rPr>
+          <w:lang w:val="uk-UA"/>
+        </w:rPr>
+        <w:lastRenderedPageBreak/>
+        <w:t>Результати</w:t>
+      </w:r>
+      <w:bookmarkEnd w:id="7"/>
+    </w:p>
+    <w:p>
+      <w:pPr>
+        <w:pStyle w:val="Heading2"/>
+        <w:numPr>
+          <w:ilvl w:val="0"/>
+          <w:numId w:val="24"/>
+        </w:numPr>
+        <w:rPr>
+          <w:lang w:val="uk-UA"/>
+        </w:rPr>
+      </w:pPr>
+      <w:bookmarkStart w:id="8" w:name="_Toc153214234"/>
+      <w:r>
+        <w:rPr>
+          <w:lang w:val="uk-UA"/>
+        </w:rPr>
+        <w:t>Wireflow</w:t>
+      </w:r>
+      <w:bookmarkEnd w:id="8"/>
+    </w:p>
+    <w:p>
+      <w:pPr>
+        <w:rPr>
+          <w:lang w:val="uk-UA"/>
+        </w:rPr>
+      </w:pPr>
+    </w:p>
+    <w:p>
+      <w:pPr>
+        <w:pStyle w:val="Heading2"/>
+        <w:numPr>
+          <w:ilvl w:val="0"/>
+          <w:numId w:val="24"/>
+        </w:numPr>
+        <w:rPr>
+          <w:lang w:val="uk-UA"/>
+        </w:rPr>
+      </w:pPr>
+      <w:bookmarkStart w:id="9" w:name="_Toc153214235"/>
+      <w:r>
+        <w:rPr>
+          <w:lang w:val="uk-UA"/>
+        </w:rPr>
+        <w:t>UI kit</w:t>
+      </w:r>
+      <w:bookmarkEnd w:id="9"/>
+      <w:r>
+        <w:rPr>
+          <w:lang w:val="uk-UA"/>
+        </w:rPr>
+        <w:t xml:space="preserve"> </w:t>
+      </w:r>
+    </w:p>
+    <w:p>
+      <w:pPr>
+        <w:rPr>
+          <w:lang w:val="uk-UA"/>
+        </w:rPr>
+      </w:pPr>
+    </w:p>
+    <w:p>
+      <w:pPr>
+        <w:pStyle w:val="Heading2"/>
+        <w:numPr>
+          <w:ilvl w:val="0"/>
+          <w:numId w:val="24"/>
+        </w:numPr>
+        <w:rPr>
+          <w:lang w:val="uk-UA"/>
+        </w:rPr>
+      </w:pPr>
+      <w:bookmarkStart w:id="10" w:name="_Toc153214236"/>
+      <w:r>
+        <w:rPr>
+          <w:lang w:val="uk-UA"/>
+        </w:rPr>
+        <w:t>Отримані фрактали</w:t>
+      </w:r>
+      <w:bookmarkEnd w:id="10"/>
+    </w:p>
+    <w:p>
+      <w:pPr>
+        <w:rPr>
+          <w:lang w:val="uk-UA"/>
+        </w:rPr>
+      </w:pPr>
+    </w:p>
+    <w:p>
+      <w:pPr>
+        <w:pStyle w:val="Heading2"/>
+        <w:numPr>
+          <w:ilvl w:val="0"/>
+          <w:numId w:val="24"/>
+        </w:numPr>
+        <w:rPr>
+          <w:lang w:val="uk-UA"/>
+        </w:rPr>
+      </w:pPr>
+      <w:bookmarkStart w:id="11" w:name="_Toc153214237"/>
+      <w:r>
+        <w:rPr>
+          <w:lang w:val="uk-UA"/>
+        </w:rPr>
+        <w:t>Вигляд програми для лаб</w:t>
+      </w:r>
+      <w:r>
+        <w:rPr>
+          <w:lang w:val="uk-UA"/>
+        </w:rPr>
+        <w:t>ораторної роботи №</w:t>
+      </w:r>
+      <w:r>
+        <w:rPr>
+          <w:lang w:val="uk-UA"/>
+        </w:rPr>
+        <w:t>3</w:t>
+      </w:r>
+      <w:bookmarkEnd w:id="11"/>
+      <w:r>
+        <w:rPr>
+          <w:lang w:val="uk-UA"/>
+        </w:rPr>
+        <w:t xml:space="preserve"> </w:t>
+      </w:r>
+    </w:p>
+    <w:p>
+      <w:pPr>
+        <w:rPr>
+          <w:lang w:val="uk-UA"/>
+        </w:rPr>
+      </w:pPr>
+    </w:p>
+    <w:p>
+      <w:pPr>
+        <w:pStyle w:val="Heading2"/>
+        <w:numPr>
+          <w:ilvl w:val="0"/>
+          <w:numId w:val="24"/>
+        </w:numPr>
+        <w:rPr>
+          <w:lang w:val="uk-UA"/>
+        </w:rPr>
+      </w:pPr>
+      <w:bookmarkStart w:id="12" w:name="_Toc153214238"/>
+      <w:r>
+        <w:rPr>
+          <w:lang w:val="uk-UA"/>
+        </w:rPr>
+        <w:t>Вигляд програми для лабораторної роботи №</w:t>
+      </w:r>
+      <w:r>
+        <w:rPr>
+          <w:lang w:val="uk-UA"/>
+        </w:rPr>
+        <w:t>4</w:t>
+      </w:r>
+      <w:bookmarkEnd w:id="12"/>
+    </w:p>
+    <w:p>
+      <w:pPr>
+        <w:rPr>
+          <w:lang w:val="uk-UA"/>
+        </w:rPr>
+      </w:pPr>
+    </w:p>
+    <w:p>
+      <w:pPr>
+        <w:pStyle w:val="Heading2"/>
+        <w:numPr>
+          <w:ilvl w:val="0"/>
+          <w:numId w:val="24"/>
+        </w:numPr>
+        <w:rPr>
+          <w:lang w:val="uk-UA"/>
+        </w:rPr>
+      </w:pPr>
+      <w:bookmarkStart w:id="13" w:name="_Toc153214239"/>
+      <w:r>
+        <w:rPr>
+          <w:lang w:val="uk-UA"/>
+        </w:rPr>
+        <w:t>Текст програми з коментарями.</w:t>
+      </w:r>
+      <w:bookmarkEnd w:id="13"/>
+    </w:p>
+    <w:p>
+      <w:pPr>
+        <w:rPr>
+          <w:lang w:val="uk-UA"/>
+        </w:rPr>
+      </w:pPr>
+    </w:p>
+    <w:p>
+      <w:pPr>
+        <w:pStyle w:val="Heading1"/>
+        <w:rPr>
+          <w:lang w:val="uk-UA"/>
+        </w:rPr>
+      </w:pPr>
+      <w:bookmarkStart w:id="14" w:name="_Toc153214240"/>
+      <w:r>
+        <w:rPr>
+          <w:lang w:val="uk-UA"/>
+        </w:rPr>
+        <w:t>Висновки</w:t>
+      </w:r>
+      <w:bookmarkEnd w:id="14"/>
+    </w:p>
+    <w:p>
+      <w:pPr>
+        <w:rPr>
           <w:lang w:val="uk-UA"/>
         </w:rPr>
       </w:pPr>
@@ -22038,6 +22669,95 @@
     </w:lvl>
   </w:abstractNum>
   <w:abstractNum w:abstractNumId="2" w15:restartNumberingAfterBreak="0">
+    <w:nsid w:val="029829BE"/>
+    <w:multiLevelType w:val="hybridMultilevel"/>
+    <w:tmpl w:val="3A1A6982"/>
+    <w:lvl w:ilvl="0" w:tplc="0422000F">
+      <w:start w:val="1"/>
+      <w:numFmt w:val="decimal"/>
+      <w:lvlText w:val="%1."/>
+      <w:lvlJc w:val="left"/>
+      <w:pPr>
+        <w:ind w:left="720" w:hanging="360"/>
+      </w:pPr>
+      <w:rPr>
+        <w:rFonts w:hint="default"/>
+      </w:rPr>
+    </w:lvl>
+    <w:lvl w:ilvl="1" w:tplc="04220019" w:tentative="1">
+      <w:start w:val="1"/>
+      <w:numFmt w:val="lowerLetter"/>
+      <w:lvlText w:val="%2."/>
+      <w:lvlJc w:val="left"/>
+      <w:pPr>
+        <w:ind w:left="1440" w:hanging="360"/>
+      </w:pPr>
+    </w:lvl>
+    <w:lvl w:ilvl="2" w:tplc="0422001B" w:tentative="1">
+      <w:start w:val="1"/>
+      <w:numFmt w:val="lowerRoman"/>
+      <w:lvlText w:val="%3."/>
+      <w:lvlJc w:val="right"/>
+      <w:pPr>
+        <w:ind w:left="2160" w:hanging="180"/>
+      </w:pPr>
+    </w:lvl>
+    <w:lvl w:ilvl="3" w:tplc="0422000F" w:tentative="1">
+      <w:start w:val="1"/>
+      <w:numFmt w:val="decimal"/>
+      <w:lvlText w:val="%4."/>
+      <w:lvlJc w:val="left"/>
+      <w:pPr>
+        <w:ind w:left="2880" w:hanging="360"/>
+      </w:pPr>
+    </w:lvl>
+    <w:lvl w:ilvl="4" w:tplc="04220019" w:tentative="1">
+      <w:start w:val="1"/>
+      <w:numFmt w:val="lowerLetter"/>
+      <w:lvlText w:val="%5."/>
+      <w:lvlJc w:val="left"/>
+      <w:pPr>
+        <w:ind w:left="3600" w:hanging="360"/>
+      </w:pPr>
+    </w:lvl>
+    <w:lvl w:ilvl="5" w:tplc="0422001B" w:tentative="1">
+      <w:start w:val="1"/>
+      <w:numFmt w:val="lowerRoman"/>
+      <w:lvlText w:val="%6."/>
+      <w:lvlJc w:val="right"/>
+      <w:pPr>
+        <w:ind w:left="4320" w:hanging="180"/>
+      </w:pPr>
+    </w:lvl>
+    <w:lvl w:ilvl="6" w:tplc="0422000F" w:tentative="1">
+      <w:start w:val="1"/>
+      <w:numFmt w:val="decimal"/>
+      <w:lvlText w:val="%7."/>
+      <w:lvlJc w:val="left"/>
+      <w:pPr>
+        <w:ind w:left="5040" w:hanging="360"/>
+      </w:pPr>
+    </w:lvl>
+    <w:lvl w:ilvl="7" w:tplc="04220019" w:tentative="1">
+      <w:start w:val="1"/>
+      <w:numFmt w:val="lowerLetter"/>
+      <w:lvlText w:val="%8."/>
+      <w:lvlJc w:val="left"/>
+      <w:pPr>
+        <w:ind w:left="5760" w:hanging="360"/>
+      </w:pPr>
+    </w:lvl>
+    <w:lvl w:ilvl="8" w:tplc="0422001B" w:tentative="1">
+      <w:start w:val="1"/>
+      <w:numFmt w:val="lowerRoman"/>
+      <w:lvlText w:val="%9."/>
+      <w:lvlJc w:val="right"/>
+      <w:pPr>
+        <w:ind w:left="6480" w:hanging="180"/>
+      </w:pPr>
+    </w:lvl>
+  </w:abstractNum>
+  <w:abstractNum w:abstractNumId="3" w15:restartNumberingAfterBreak="0">
     <w:nsid w:val="109B4DE7"/>
     <w:multiLevelType w:val="hybridMultilevel"/>
     <w:tmpl w:val="98789EBA"/>
@@ -22123,7 +22843,7 @@
       </w:pPr>
     </w:lvl>
   </w:abstractNum>
-  <w:abstractNum w:abstractNumId="3" w15:restartNumberingAfterBreak="0">
+  <w:abstractNum w:abstractNumId="4" w15:restartNumberingAfterBreak="0">
     <w:nsid w:val="144C6CED"/>
     <w:multiLevelType w:val="multilevel"/>
     <w:tmpl w:val="6ACEC5BC"/>
@@ -22236,7 +22956,7 @@
       </w:rPr>
     </w:lvl>
   </w:abstractNum>
-  <w:abstractNum w:abstractNumId="4" w15:restartNumberingAfterBreak="0">
+  <w:abstractNum w:abstractNumId="5" w15:restartNumberingAfterBreak="0">
     <w:nsid w:val="1E8E77FD"/>
     <w:multiLevelType w:val="multilevel"/>
     <w:tmpl w:val="0422001F"/>
@@ -22322,7 +23042,7 @@
       </w:pPr>
     </w:lvl>
   </w:abstractNum>
-  <w:abstractNum w:abstractNumId="5" w15:restartNumberingAfterBreak="0">
+  <w:abstractNum w:abstractNumId="6" w15:restartNumberingAfterBreak="0">
     <w:nsid w:val="23CC7EB9"/>
     <w:multiLevelType w:val="multilevel"/>
     <w:tmpl w:val="0B82BF6C"/>
@@ -22435,7 +23155,7 @@
       </w:rPr>
     </w:lvl>
   </w:abstractNum>
-  <w:abstractNum w:abstractNumId="6" w15:restartNumberingAfterBreak="0">
+  <w:abstractNum w:abstractNumId="7" w15:restartNumberingAfterBreak="0">
     <w:nsid w:val="2FCE1C5B"/>
     <w:multiLevelType w:val="hybridMultilevel"/>
     <w:tmpl w:val="B59A4812"/>
@@ -22548,7 +23268,7 @@
       </w:rPr>
     </w:lvl>
   </w:abstractNum>
-  <w:abstractNum w:abstractNumId="7" w15:restartNumberingAfterBreak="0">
+  <w:abstractNum w:abstractNumId="8" w15:restartNumberingAfterBreak="0">
     <w:nsid w:val="2FD23CAF"/>
     <w:multiLevelType w:val="multilevel"/>
     <w:tmpl w:val="6ACEC5BC"/>
@@ -22661,7 +23381,7 @@
       </w:rPr>
     </w:lvl>
   </w:abstractNum>
-  <w:abstractNum w:abstractNumId="8" w15:restartNumberingAfterBreak="0">
+  <w:abstractNum w:abstractNumId="9" w15:restartNumberingAfterBreak="0">
     <w:nsid w:val="32175D12"/>
     <w:multiLevelType w:val="multilevel"/>
     <w:tmpl w:val="17F46528"/>
@@ -22782,7 +23502,7 @@
       </w:rPr>
     </w:lvl>
   </w:abstractNum>
-  <w:abstractNum w:abstractNumId="9" w15:restartNumberingAfterBreak="0">
+  <w:abstractNum w:abstractNumId="10" w15:restartNumberingAfterBreak="0">
     <w:nsid w:val="36621D0A"/>
     <w:multiLevelType w:val="hybridMultilevel"/>
     <w:tmpl w:val="9DC2B8DA"/>
@@ -22895,7 +23615,7 @@
       </w:rPr>
     </w:lvl>
   </w:abstractNum>
-  <w:abstractNum w:abstractNumId="10" w15:restartNumberingAfterBreak="0">
+  <w:abstractNum w:abstractNumId="11" w15:restartNumberingAfterBreak="0">
     <w:nsid w:val="3924538C"/>
     <w:multiLevelType w:val="multilevel"/>
     <w:tmpl w:val="0422001F"/>
@@ -22981,7 +23701,7 @@
       </w:pPr>
     </w:lvl>
   </w:abstractNum>
-  <w:abstractNum w:abstractNumId="11" w15:restartNumberingAfterBreak="0">
+  <w:abstractNum w:abstractNumId="12" w15:restartNumberingAfterBreak="0">
     <w:nsid w:val="39792217"/>
     <w:multiLevelType w:val="multilevel"/>
     <w:tmpl w:val="45822366"/>
@@ -23094,7 +23814,7 @@
       </w:rPr>
     </w:lvl>
   </w:abstractNum>
-  <w:abstractNum w:abstractNumId="12" w15:restartNumberingAfterBreak="0">
+  <w:abstractNum w:abstractNumId="13" w15:restartNumberingAfterBreak="0">
     <w:nsid w:val="45993895"/>
     <w:multiLevelType w:val="multilevel"/>
     <w:tmpl w:val="6ACEC5BC"/>
@@ -23207,7 +23927,7 @@
       </w:rPr>
     </w:lvl>
   </w:abstractNum>
-  <w:abstractNum w:abstractNumId="13" w15:restartNumberingAfterBreak="0">
+  <w:abstractNum w:abstractNumId="14" w15:restartNumberingAfterBreak="0">
     <w:nsid w:val="490E5F81"/>
     <w:multiLevelType w:val="multilevel"/>
     <w:tmpl w:val="0422001F"/>
@@ -23293,7 +24013,7 @@
       </w:pPr>
     </w:lvl>
   </w:abstractNum>
-  <w:abstractNum w:abstractNumId="14" w15:restartNumberingAfterBreak="0">
+  <w:abstractNum w:abstractNumId="15" w15:restartNumberingAfterBreak="0">
     <w:nsid w:val="50A929C1"/>
     <w:multiLevelType w:val="multilevel"/>
     <w:tmpl w:val="0422001F"/>
@@ -23379,7 +24099,7 @@
       </w:pPr>
     </w:lvl>
   </w:abstractNum>
-  <w:abstractNum w:abstractNumId="15" w15:restartNumberingAfterBreak="0">
+  <w:abstractNum w:abstractNumId="16" w15:restartNumberingAfterBreak="0">
     <w:nsid w:val="58143D12"/>
     <w:multiLevelType w:val="multilevel"/>
     <w:tmpl w:val="AF9800E0"/>
@@ -23492,7 +24212,7 @@
       </w:rPr>
     </w:lvl>
   </w:abstractNum>
-  <w:abstractNum w:abstractNumId="16" w15:restartNumberingAfterBreak="0">
+  <w:abstractNum w:abstractNumId="17" w15:restartNumberingAfterBreak="0">
     <w:nsid w:val="5BFC2997"/>
     <w:multiLevelType w:val="multilevel"/>
     <w:tmpl w:val="9956ED94"/>
@@ -23605,7 +24325,7 @@
       </w:rPr>
     </w:lvl>
   </w:abstractNum>
-  <w:abstractNum w:abstractNumId="17" w15:restartNumberingAfterBreak="0">
+  <w:abstractNum w:abstractNumId="18" w15:restartNumberingAfterBreak="0">
     <w:nsid w:val="5CD76796"/>
     <w:multiLevelType w:val="hybridMultilevel"/>
     <w:tmpl w:val="246CA0A2"/>
@@ -23718,7 +24438,7 @@
       </w:rPr>
     </w:lvl>
   </w:abstractNum>
-  <w:abstractNum w:abstractNumId="18" w15:restartNumberingAfterBreak="0">
+  <w:abstractNum w:abstractNumId="19" w15:restartNumberingAfterBreak="0">
     <w:nsid w:val="64E44B02"/>
     <w:multiLevelType w:val="hybridMultilevel"/>
     <w:tmpl w:val="15D04D86"/>
@@ -23807,7 +24527,7 @@
       </w:pPr>
     </w:lvl>
   </w:abstractNum>
-  <w:abstractNum w:abstractNumId="19" w15:restartNumberingAfterBreak="0">
+  <w:abstractNum w:abstractNumId="20" w15:restartNumberingAfterBreak="0">
     <w:nsid w:val="67C00C17"/>
     <w:multiLevelType w:val="multilevel"/>
     <w:tmpl w:val="F9ACCB62"/>
@@ -23928,7 +24648,7 @@
       </w:rPr>
     </w:lvl>
   </w:abstractNum>
-  <w:abstractNum w:abstractNumId="20" w15:restartNumberingAfterBreak="0">
+  <w:abstractNum w:abstractNumId="21" w15:restartNumberingAfterBreak="0">
     <w:nsid w:val="755339DF"/>
     <w:multiLevelType w:val="hybridMultilevel"/>
     <w:tmpl w:val="3A182046"/>
@@ -24018,7 +24738,7 @@
       </w:pPr>
     </w:lvl>
   </w:abstractNum>
-  <w:abstractNum w:abstractNumId="21" w15:restartNumberingAfterBreak="0">
+  <w:abstractNum w:abstractNumId="22" w15:restartNumberingAfterBreak="0">
     <w:nsid w:val="79742708"/>
     <w:multiLevelType w:val="hybridMultilevel"/>
     <w:tmpl w:val="71125D8C"/>
@@ -24132,7 +24852,7 @@
     </w:lvl>
   </w:abstractNum>
   <w:num w:numId="1">
-    <w:abstractNumId w:val="2"/>
+    <w:abstractNumId w:val="3"/>
     <w:lvlOverride w:ilvl="0">
       <w:startOverride w:val="1"/>
     </w:lvlOverride>
@@ -24162,10 +24882,10 @@
     </w:lvlOverride>
   </w:num>
   <w:num w:numId="2">
-    <w:abstractNumId w:val="9"/>
+    <w:abstractNumId w:val="10"/>
   </w:num>
   <w:num w:numId="3">
-    <w:abstractNumId w:val="20"/>
+    <w:abstractNumId w:val="21"/>
     <w:lvlOverride w:ilvl="0">
       <w:startOverride w:val="1"/>
     </w:lvlOverride>
@@ -24195,64 +24915,67 @@
     </w:lvlOverride>
   </w:num>
   <w:num w:numId="4">
-    <w:abstractNumId w:val="18"/>
+    <w:abstractNumId w:val="19"/>
   </w:num>
   <w:num w:numId="5">
-    <w:abstractNumId w:val="19"/>
+    <w:abstractNumId w:val="20"/>
   </w:num>
   <w:num w:numId="6">
-    <w:abstractNumId w:val="2"/>
+    <w:abstractNumId w:val="3"/>
   </w:num>
   <w:num w:numId="7">
-    <w:abstractNumId w:val="8"/>
+    <w:abstractNumId w:val="9"/>
   </w:num>
   <w:num w:numId="8">
-    <w:abstractNumId w:val="14"/>
+    <w:abstractNumId w:val="15"/>
   </w:num>
   <w:num w:numId="9">
     <w:abstractNumId w:val="0"/>
   </w:num>
   <w:num w:numId="10">
+    <w:abstractNumId w:val="14"/>
+  </w:num>
+  <w:num w:numId="11">
+    <w:abstractNumId w:val="17"/>
+  </w:num>
+  <w:num w:numId="12">
+    <w:abstractNumId w:val="6"/>
+  </w:num>
+  <w:num w:numId="13">
+    <w:abstractNumId w:val="12"/>
+  </w:num>
+  <w:num w:numId="14">
+    <w:abstractNumId w:val="4"/>
+  </w:num>
+  <w:num w:numId="15">
+    <w:abstractNumId w:val="11"/>
+  </w:num>
+  <w:num w:numId="16">
+    <w:abstractNumId w:val="16"/>
+  </w:num>
+  <w:num w:numId="17">
+    <w:abstractNumId w:val="5"/>
+  </w:num>
+  <w:num w:numId="18">
+    <w:abstractNumId w:val="8"/>
+  </w:num>
+  <w:num w:numId="19">
     <w:abstractNumId w:val="13"/>
   </w:num>
-  <w:num w:numId="11">
-    <w:abstractNumId w:val="16"/>
-  </w:num>
-  <w:num w:numId="12">
-    <w:abstractNumId w:val="5"/>
-  </w:num>
-  <w:num w:numId="13">
-    <w:abstractNumId w:val="11"/>
-  </w:num>
-  <w:num w:numId="14">
-    <w:abstractNumId w:val="3"/>
-  </w:num>
-  <w:num w:numId="15">
-    <w:abstractNumId w:val="10"/>
-  </w:num>
-  <w:num w:numId="16">
-    <w:abstractNumId w:val="15"/>
-  </w:num>
-  <w:num w:numId="17">
-    <w:abstractNumId w:val="4"/>
-  </w:num>
-  <w:num w:numId="18">
+  <w:num w:numId="20">
     <w:abstractNumId w:val="7"/>
   </w:num>
-  <w:num w:numId="19">
-    <w:abstractNumId w:val="12"/>
-  </w:num>
-  <w:num w:numId="20">
-    <w:abstractNumId w:val="6"/>
-  </w:num>
   <w:num w:numId="21">
-    <w:abstractNumId w:val="21"/>
+    <w:abstractNumId w:val="22"/>
   </w:num>
   <w:num w:numId="22">
     <w:abstractNumId w:val="1"/>
   </w:num>
   <w:num w:numId="23">
-    <w:abstractNumId w:val="17"/>
+    <w:abstractNumId w:val="18"/>
+  </w:num>
+  <w:num w:numId="24">
+    <w:abstractNumId w:val="2"/>
   </w:num>
 </w:numbering>
 </file>

--- a/КГ_Лаб1-4_Звіт_Курганевич_Лесневич.docx
+++ b/КГ_Лаб1-4_Звіт_Курганевич_Лесневич.docx
@@ -4261,19 +4261,11 @@
       <w:r>
         <w:t xml:space="preserve">у форматі </w:t>
       </w:r>
-      <w:proofErr w:type="spellStart"/>
       <w:r>
         <w:rPr>
           <w:lang w:val="en-US"/>
         </w:rPr>
-        <w:t>png</w:t>
-      </w:r>
-      <w:proofErr w:type="spellEnd"/>
-      <w:r>
-        <w:rPr>
-          <w:lang w:val="en-US"/>
-        </w:rPr>
-        <w:t>.</w:t>
+        <w:t>png.</w:t>
       </w:r>
     </w:p>
     <w:p>
@@ -21543,30 +21535,14 @@
           <w:rFonts w:eastAsiaTheme="minorEastAsia"/>
           <w:lang w:val="uk-UA"/>
         </w:rPr>
-        <w:t xml:space="preserve"> </w:t>
-      </w:r>
-      <w:proofErr w:type="gramStart"/>
+        <w:t xml:space="preserve"> повороту </w:t>
+      </w:r>
       <w:r>
         <w:rPr>
           <w:rFonts w:eastAsiaTheme="minorEastAsia"/>
           <w:lang w:val="uk-UA"/>
         </w:rPr>
-        <w:t xml:space="preserve">повороту </w:t>
-      </w:r>
-      <w:r>
-        <w:rPr>
-          <w:rFonts w:eastAsiaTheme="minorEastAsia"/>
-          <w:lang w:val="uk-UA"/>
-        </w:rPr>
-        <w:t xml:space="preserve"> на</w:t>
-      </w:r>
-      <w:proofErr w:type="gramEnd"/>
-      <w:r>
-        <w:rPr>
-          <w:rFonts w:eastAsiaTheme="minorEastAsia"/>
-          <w:lang w:val="uk-UA"/>
-        </w:rPr>
-        <w:t xml:space="preserve"> кут ϕ у додатному</w:t>
+        <w:t xml:space="preserve"> на кут ϕ у додатному</w:t>
       </w:r>
       <w:r>
         <w:rPr>
@@ -22112,13 +22088,7 @@
       </w:r>
       <w:bookmarkEnd w:id="6"/>
     </w:p>
-    <w:p>
-      <w:pPr>
-        <w:rPr>
-          <w:lang w:val="uk-UA"/>
-        </w:rPr>
-      </w:pPr>
-    </w:p>
+    <w:p/>
     <w:p>
       <w:pPr>
         <w:pStyle w:val="Heading1"/>
@@ -22351,8 +22321,432 @@
         </w:rPr>
       </w:pPr>
     </w:p>
+    <w:p>
+      <w:pPr>
+        <w:rPr>
+          <w:lang w:val="uk-UA"/>
+        </w:rPr>
+      </w:pPr>
+    </w:p>
+    <w:p>
+      <w:pPr>
+        <w:pStyle w:val="Heading1"/>
+        <w:rPr>
+          <w:lang w:val="uk-UA"/>
+        </w:rPr>
+      </w:pPr>
+      <w:r>
+        <w:rPr>
+          <w:lang w:val="uk-UA"/>
+        </w:rPr>
+        <w:t>Список використаних інформаційних джерел</w:t>
+      </w:r>
+    </w:p>
+    <w:p>
+      <w:pPr>
+        <w:pStyle w:val="ListParagraph"/>
+        <w:numPr>
+          <w:ilvl w:val="0"/>
+          <w:numId w:val="25"/>
+        </w:numPr>
+      </w:pPr>
+      <w:hyperlink r:id="rId9" w:history="1">
+        <w:r>
+          <w:rPr>
+            <w:rStyle w:val="Hyperlink"/>
+          </w:rPr>
+          <w:t>https://en.wikipedia.org/wiki/Koch_snowflake</w:t>
+        </w:r>
+      </w:hyperlink>
+      <w:r>
+        <w:t xml:space="preserve"> - </w:t>
+      </w:r>
+      <w:r>
+        <w:t>Koch snowflake</w:t>
+      </w:r>
+      <w:r>
+        <w:rPr>
+          <w:lang w:val="en-US"/>
+        </w:rPr>
+        <w:t>: [</w:t>
+      </w:r>
+      <w:r>
+        <w:t>Е</w:t>
+      </w:r>
+      <w:r>
+        <w:t>лектронний ресурс</w:t>
+      </w:r>
+      <w:r>
+        <w:rPr>
+          <w:lang w:val="en-US"/>
+        </w:rPr>
+        <w:t>]</w:t>
+      </w:r>
+      <w:r>
+        <w:t xml:space="preserve"> </w:t>
+      </w:r>
+      <w:r>
+        <w:t>// Вікіпедія – вільна енциклопедія.</w:t>
+      </w:r>
+    </w:p>
+    <w:p>
+      <w:pPr>
+        <w:pStyle w:val="ListParagraph"/>
+        <w:numPr>
+          <w:ilvl w:val="0"/>
+          <w:numId w:val="25"/>
+        </w:numPr>
+        <w:rPr>
+          <w:lang w:val="en-US"/>
+        </w:rPr>
+      </w:pPr>
+      <w:hyperlink r:id="rId10" w:history="1">
+        <w:r>
+          <w:rPr>
+            <w:rStyle w:val="Hyperlink"/>
+          </w:rPr>
+          <w:t>https://plus.maths.org/content/what-mandelbrot-set</w:t>
+        </w:r>
+      </w:hyperlink>
+      <w:r>
+        <w:rPr>
+          <w:lang w:val="en-US"/>
+        </w:rPr>
+        <w:t xml:space="preserve"> - </w:t>
+      </w:r>
+      <w:r>
+        <w:rPr>
+          <w:lang w:val="en-US"/>
+        </w:rPr>
+        <w:t>Robert Devaney</w:t>
+      </w:r>
+      <w:r>
+        <w:rPr>
+          <w:lang w:val="en-US"/>
+        </w:rPr>
+        <w:t xml:space="preserve"> - </w:t>
+      </w:r>
+      <w:r>
+        <w:rPr>
+          <w:lang w:val="en-US"/>
+        </w:rPr>
+        <w:t>“</w:t>
+      </w:r>
+      <w:r>
+        <w:t>What is the Mandelbrot set?</w:t>
+      </w:r>
+      <w:r>
+        <w:rPr>
+          <w:lang w:val="en-US"/>
+        </w:rPr>
+        <w:t>”:</w:t>
+      </w:r>
+      <w:r>
+        <w:rPr>
+          <w:lang w:val="en-US"/>
+        </w:rPr>
+        <w:t xml:space="preserve"> </w:t>
+      </w:r>
+      <w:r>
+        <w:rPr>
+          <w:lang w:val="en-US"/>
+        </w:rPr>
+        <w:t>[</w:t>
+      </w:r>
+      <w:r>
+        <w:t>Електронний ресурс</w:t>
+      </w:r>
+      <w:r>
+        <w:rPr>
+          <w:lang w:val="en-US"/>
+        </w:rPr>
+        <w:t>]</w:t>
+      </w:r>
+      <w:r>
+        <w:rPr>
+          <w:lang w:val="en-US"/>
+        </w:rPr>
+        <w:t xml:space="preserve"> </w:t>
+      </w:r>
+      <w:r>
+        <w:rPr>
+          <w:lang w:val="en-US"/>
+        </w:rPr>
+        <w:t>// Plus Magazine</w:t>
+      </w:r>
+    </w:p>
+    <w:p>
+      <w:pPr>
+        <w:pStyle w:val="ListParagraph"/>
+        <w:numPr>
+          <w:ilvl w:val="0"/>
+          <w:numId w:val="25"/>
+        </w:numPr>
+        <w:rPr>
+          <w:lang w:val="en-US"/>
+        </w:rPr>
+      </w:pPr>
+      <w:hyperlink r:id="rId11" w:history="1">
+        <w:r>
+          <w:rPr>
+            <w:rStyle w:val="Hyperlink"/>
+            <w:lang w:val="en-US"/>
+          </w:rPr>
+          <w:t>https://www.easyrgb.com/en/math.php</w:t>
+        </w:r>
+      </w:hyperlink>
+      <w:r>
+        <w:rPr>
+          <w:lang w:val="en-US"/>
+        </w:rPr>
+        <w:t xml:space="preserve"> - </w:t>
+      </w:r>
+      <w:r>
+        <w:rPr>
+          <w:lang w:val="en-US"/>
+        </w:rPr>
+        <w:t>Color math and programming code examples</w:t>
+      </w:r>
+      <w:r>
+        <w:rPr>
+          <w:lang w:val="en-US"/>
+        </w:rPr>
+        <w:t xml:space="preserve">: </w:t>
+      </w:r>
+      <w:r>
+        <w:rPr>
+          <w:lang w:val="en-US"/>
+        </w:rPr>
+        <w:t>[</w:t>
+      </w:r>
+      <w:r>
+        <w:t>Електронний ресурс</w:t>
+      </w:r>
+      <w:r>
+        <w:rPr>
+          <w:lang w:val="en-US"/>
+        </w:rPr>
+        <w:t>]</w:t>
+      </w:r>
+      <w:r>
+        <w:rPr>
+          <w:lang w:val="en-US"/>
+        </w:rPr>
+        <w:t xml:space="preserve"> //</w:t>
+      </w:r>
+      <w:r>
+        <w:rPr>
+          <w:lang w:val="en-US"/>
+        </w:rPr>
+        <w:t xml:space="preserve"> EasyRGB</w:t>
+      </w:r>
+    </w:p>
+    <w:p>
+      <w:pPr>
+        <w:pStyle w:val="ListParagraph"/>
+        <w:numPr>
+          <w:ilvl w:val="0"/>
+          <w:numId w:val="25"/>
+        </w:numPr>
+        <w:rPr>
+          <w:lang w:val="en-US"/>
+        </w:rPr>
+      </w:pPr>
+      <w:hyperlink r:id="rId12" w:history="1">
+        <w:r>
+          <w:rPr>
+            <w:rStyle w:val="Hyperlink"/>
+            <w:lang w:val="en-US"/>
+          </w:rPr>
+          <w:t>https://www.mathworks.com/discovery/affine-transformation.html#:~:text=Affine%20transformation%20is%20a%20linear,with%20non%2Dideal%20camera%20angles</w:t>
+        </w:r>
+      </w:hyperlink>
+      <w:r>
+        <w:rPr>
+          <w:lang w:val="en-US"/>
+        </w:rPr>
+        <w:t xml:space="preserve"> </w:t>
+      </w:r>
+      <w:r>
+        <w:rPr>
+          <w:lang w:val="en-US"/>
+        </w:rPr>
+        <w:t>–</w:t>
+      </w:r>
+      <w:r>
+        <w:rPr>
+          <w:lang w:val="en-US"/>
+        </w:rPr>
+        <w:t xml:space="preserve"> </w:t>
+      </w:r>
+      <w:r>
+        <w:rPr>
+          <w:lang w:val="en-US"/>
+        </w:rPr>
+        <w:t>“</w:t>
+      </w:r>
+      <w:r>
+        <w:rPr>
+          <w:lang w:val="en-US"/>
+        </w:rPr>
+        <w:t>What Is an Affine Transformation?</w:t>
+      </w:r>
+      <w:r>
+        <w:rPr>
+          <w:lang w:val="en-US"/>
+        </w:rPr>
+        <w:t>”:</w:t>
+      </w:r>
+      <w:r>
+        <w:rPr>
+          <w:lang w:val="en-US"/>
+        </w:rPr>
+        <w:t xml:space="preserve"> </w:t>
+      </w:r>
+      <w:r>
+        <w:rPr>
+          <w:lang w:val="en-US"/>
+        </w:rPr>
+        <w:t>[</w:t>
+      </w:r>
+      <w:r>
+        <w:t>Електронний ресурс</w:t>
+      </w:r>
+      <w:r>
+        <w:rPr>
+          <w:lang w:val="en-US"/>
+        </w:rPr>
+        <w:t>]</w:t>
+      </w:r>
+      <w:r>
+        <w:rPr>
+          <w:lang w:val="en-US"/>
+        </w:rPr>
+        <w:t xml:space="preserve"> //</w:t>
+      </w:r>
+      <w:r>
+        <w:rPr>
+          <w:lang w:val="en-US"/>
+        </w:rPr>
+        <w:t xml:space="preserve"> MathWorks</w:t>
+      </w:r>
+    </w:p>
+    <w:p>
+      <w:pPr>
+        <w:pStyle w:val="ListParagraph"/>
+        <w:numPr>
+          <w:ilvl w:val="0"/>
+          <w:numId w:val="25"/>
+        </w:numPr>
+        <w:rPr>
+          <w:lang w:val="en-US"/>
+        </w:rPr>
+      </w:pPr>
+      <w:r>
+        <w:rPr>
+          <w:lang w:val="en-US"/>
+        </w:rPr>
+        <w:t>https://plotly.com/javascript/react/</w:t>
+      </w:r>
+      <w:r>
+        <w:rPr>
+          <w:lang w:val="en-US"/>
+        </w:rPr>
+        <w:t xml:space="preserve"> - </w:t>
+      </w:r>
+      <w:r>
+        <w:rPr>
+          <w:lang w:val="en-US"/>
+        </w:rPr>
+        <w:t>React Plotly.js in JavaScript</w:t>
+      </w:r>
+      <w:r>
+        <w:t xml:space="preserve"> </w:t>
+      </w:r>
+      <w:r>
+        <w:rPr>
+          <w:lang w:val="en-US"/>
+        </w:rPr>
+        <w:t>[</w:t>
+      </w:r>
+      <w:r>
+        <w:t>Електронний ресурс</w:t>
+      </w:r>
+      <w:r>
+        <w:rPr>
+          <w:lang w:val="en-US"/>
+        </w:rPr>
+        <w:t xml:space="preserve">] // </w:t>
+      </w:r>
+      <w:r>
+        <w:rPr>
+          <w:lang w:val="en-US"/>
+        </w:rPr>
+        <w:t>Plotly</w:t>
+      </w:r>
+    </w:p>
+    <w:p>
+      <w:pPr>
+        <w:pStyle w:val="ListParagraph"/>
+        <w:numPr>
+          <w:ilvl w:val="0"/>
+          <w:numId w:val="25"/>
+        </w:numPr>
+        <w:rPr>
+          <w:lang w:val="en-US"/>
+        </w:rPr>
+      </w:pPr>
+      <w:hyperlink r:id="rId13" w:history="1">
+        <w:r>
+          <w:rPr>
+            <w:rStyle w:val="Hyperlink"/>
+            <w:lang w:val="en-US"/>
+          </w:rPr>
+          <w:t>https://surveyjs.io/form-library/documentation/get-started-react#configure-styles</w:t>
+        </w:r>
+      </w:hyperlink>
+      <w:r>
+        <w:rPr>
+          <w:lang w:val="en-US"/>
+        </w:rPr>
+        <w:t xml:space="preserve"> - </w:t>
+      </w:r>
+      <w:r>
+        <w:rPr>
+          <w:lang w:val="en-US"/>
+        </w:rPr>
+        <w:t>Add a Survey to a React Application</w:t>
+      </w:r>
+      <w:r>
+        <w:rPr>
+          <w:lang w:val="en-US"/>
+        </w:rPr>
+        <w:t xml:space="preserve"> </w:t>
+      </w:r>
+      <w:r>
+        <w:rPr>
+          <w:lang w:val="en-US"/>
+        </w:rPr>
+        <w:t>[</w:t>
+      </w:r>
+      <w:r>
+        <w:t>Електронний ресурс</w:t>
+      </w:r>
+      <w:r>
+        <w:rPr>
+          <w:lang w:val="en-US"/>
+        </w:rPr>
+        <w:t xml:space="preserve">] // </w:t>
+      </w:r>
+      <w:r>
+        <w:rPr>
+          <w:lang w:val="en-US"/>
+        </w:rPr>
+        <w:t>SurveyJS</w:t>
+      </w:r>
+    </w:p>
     <w:sectPr>
-      <w:footerReference w:type="default" r:id="rId9"/>
+      <w:footerReference w:type="default" r:id="rId14"/>
       <w:pgSz w:w="12240" w:h="15840"/>
       <w:pgMar w:top="850" w:right="850" w:bottom="850" w:left="1417" w:header="720" w:footer="720" w:gutter="0"/>
       <w:pgNumType w:start="0"/>
@@ -23815,6 +24209,95 @@
     </w:lvl>
   </w:abstractNum>
   <w:abstractNum w:abstractNumId="13" w15:restartNumberingAfterBreak="0">
+    <w:nsid w:val="456023C4"/>
+    <w:multiLevelType w:val="hybridMultilevel"/>
+    <w:tmpl w:val="AC68A646"/>
+    <w:lvl w:ilvl="0" w:tplc="0422000F">
+      <w:start w:val="1"/>
+      <w:numFmt w:val="decimal"/>
+      <w:lvlText w:val="%1."/>
+      <w:lvlJc w:val="left"/>
+      <w:pPr>
+        <w:ind w:left="720" w:hanging="360"/>
+      </w:pPr>
+      <w:rPr>
+        <w:rFonts w:hint="default"/>
+      </w:rPr>
+    </w:lvl>
+    <w:lvl w:ilvl="1" w:tplc="04220019" w:tentative="1">
+      <w:start w:val="1"/>
+      <w:numFmt w:val="lowerLetter"/>
+      <w:lvlText w:val="%2."/>
+      <w:lvlJc w:val="left"/>
+      <w:pPr>
+        <w:ind w:left="1440" w:hanging="360"/>
+      </w:pPr>
+    </w:lvl>
+    <w:lvl w:ilvl="2" w:tplc="0422001B" w:tentative="1">
+      <w:start w:val="1"/>
+      <w:numFmt w:val="lowerRoman"/>
+      <w:lvlText w:val="%3."/>
+      <w:lvlJc w:val="right"/>
+      <w:pPr>
+        <w:ind w:left="2160" w:hanging="180"/>
+      </w:pPr>
+    </w:lvl>
+    <w:lvl w:ilvl="3" w:tplc="0422000F" w:tentative="1">
+      <w:start w:val="1"/>
+      <w:numFmt w:val="decimal"/>
+      <w:lvlText w:val="%4."/>
+      <w:lvlJc w:val="left"/>
+      <w:pPr>
+        <w:ind w:left="2880" w:hanging="360"/>
+      </w:pPr>
+    </w:lvl>
+    <w:lvl w:ilvl="4" w:tplc="04220019" w:tentative="1">
+      <w:start w:val="1"/>
+      <w:numFmt w:val="lowerLetter"/>
+      <w:lvlText w:val="%5."/>
+      <w:lvlJc w:val="left"/>
+      <w:pPr>
+        <w:ind w:left="3600" w:hanging="360"/>
+      </w:pPr>
+    </w:lvl>
+    <w:lvl w:ilvl="5" w:tplc="0422001B" w:tentative="1">
+      <w:start w:val="1"/>
+      <w:numFmt w:val="lowerRoman"/>
+      <w:lvlText w:val="%6."/>
+      <w:lvlJc w:val="right"/>
+      <w:pPr>
+        <w:ind w:left="4320" w:hanging="180"/>
+      </w:pPr>
+    </w:lvl>
+    <w:lvl w:ilvl="6" w:tplc="0422000F" w:tentative="1">
+      <w:start w:val="1"/>
+      <w:numFmt w:val="decimal"/>
+      <w:lvlText w:val="%7."/>
+      <w:lvlJc w:val="left"/>
+      <w:pPr>
+        <w:ind w:left="5040" w:hanging="360"/>
+      </w:pPr>
+    </w:lvl>
+    <w:lvl w:ilvl="7" w:tplc="04220019" w:tentative="1">
+      <w:start w:val="1"/>
+      <w:numFmt w:val="lowerLetter"/>
+      <w:lvlText w:val="%8."/>
+      <w:lvlJc w:val="left"/>
+      <w:pPr>
+        <w:ind w:left="5760" w:hanging="360"/>
+      </w:pPr>
+    </w:lvl>
+    <w:lvl w:ilvl="8" w:tplc="0422001B" w:tentative="1">
+      <w:start w:val="1"/>
+      <w:numFmt w:val="lowerRoman"/>
+      <w:lvlText w:val="%9."/>
+      <w:lvlJc w:val="right"/>
+      <w:pPr>
+        <w:ind w:left="6480" w:hanging="180"/>
+      </w:pPr>
+    </w:lvl>
+  </w:abstractNum>
+  <w:abstractNum w:abstractNumId="14" w15:restartNumberingAfterBreak="0">
     <w:nsid w:val="45993895"/>
     <w:multiLevelType w:val="multilevel"/>
     <w:tmpl w:val="6ACEC5BC"/>
@@ -23927,7 +24410,7 @@
       </w:rPr>
     </w:lvl>
   </w:abstractNum>
-  <w:abstractNum w:abstractNumId="14" w15:restartNumberingAfterBreak="0">
+  <w:abstractNum w:abstractNumId="15" w15:restartNumberingAfterBreak="0">
     <w:nsid w:val="490E5F81"/>
     <w:multiLevelType w:val="multilevel"/>
     <w:tmpl w:val="0422001F"/>
@@ -24013,7 +24496,7 @@
       </w:pPr>
     </w:lvl>
   </w:abstractNum>
-  <w:abstractNum w:abstractNumId="15" w15:restartNumberingAfterBreak="0">
+  <w:abstractNum w:abstractNumId="16" w15:restartNumberingAfterBreak="0">
     <w:nsid w:val="50A929C1"/>
     <w:multiLevelType w:val="multilevel"/>
     <w:tmpl w:val="0422001F"/>
@@ -24099,7 +24582,7 @@
       </w:pPr>
     </w:lvl>
   </w:abstractNum>
-  <w:abstractNum w:abstractNumId="16" w15:restartNumberingAfterBreak="0">
+  <w:abstractNum w:abstractNumId="17" w15:restartNumberingAfterBreak="0">
     <w:nsid w:val="58143D12"/>
     <w:multiLevelType w:val="multilevel"/>
     <w:tmpl w:val="AF9800E0"/>
@@ -24212,7 +24695,7 @@
       </w:rPr>
     </w:lvl>
   </w:abstractNum>
-  <w:abstractNum w:abstractNumId="17" w15:restartNumberingAfterBreak="0">
+  <w:abstractNum w:abstractNumId="18" w15:restartNumberingAfterBreak="0">
     <w:nsid w:val="5BFC2997"/>
     <w:multiLevelType w:val="multilevel"/>
     <w:tmpl w:val="9956ED94"/>
@@ -24325,7 +24808,7 @@
       </w:rPr>
     </w:lvl>
   </w:abstractNum>
-  <w:abstractNum w:abstractNumId="18" w15:restartNumberingAfterBreak="0">
+  <w:abstractNum w:abstractNumId="19" w15:restartNumberingAfterBreak="0">
     <w:nsid w:val="5CD76796"/>
     <w:multiLevelType w:val="hybridMultilevel"/>
     <w:tmpl w:val="246CA0A2"/>
@@ -24438,7 +24921,7 @@
       </w:rPr>
     </w:lvl>
   </w:abstractNum>
-  <w:abstractNum w:abstractNumId="19" w15:restartNumberingAfterBreak="0">
+  <w:abstractNum w:abstractNumId="20" w15:restartNumberingAfterBreak="0">
     <w:nsid w:val="64E44B02"/>
     <w:multiLevelType w:val="hybridMultilevel"/>
     <w:tmpl w:val="15D04D86"/>
@@ -24527,7 +25010,7 @@
       </w:pPr>
     </w:lvl>
   </w:abstractNum>
-  <w:abstractNum w:abstractNumId="20" w15:restartNumberingAfterBreak="0">
+  <w:abstractNum w:abstractNumId="21" w15:restartNumberingAfterBreak="0">
     <w:nsid w:val="67C00C17"/>
     <w:multiLevelType w:val="multilevel"/>
     <w:tmpl w:val="F9ACCB62"/>
@@ -24648,7 +25131,7 @@
       </w:rPr>
     </w:lvl>
   </w:abstractNum>
-  <w:abstractNum w:abstractNumId="21" w15:restartNumberingAfterBreak="0">
+  <w:abstractNum w:abstractNumId="22" w15:restartNumberingAfterBreak="0">
     <w:nsid w:val="755339DF"/>
     <w:multiLevelType w:val="hybridMultilevel"/>
     <w:tmpl w:val="3A182046"/>
@@ -24738,7 +25221,7 @@
       </w:pPr>
     </w:lvl>
   </w:abstractNum>
-  <w:abstractNum w:abstractNumId="22" w15:restartNumberingAfterBreak="0">
+  <w:abstractNum w:abstractNumId="23" w15:restartNumberingAfterBreak="0">
     <w:nsid w:val="79742708"/>
     <w:multiLevelType w:val="hybridMultilevel"/>
     <w:tmpl w:val="71125D8C"/>
@@ -24885,7 +25368,7 @@
     <w:abstractNumId w:val="10"/>
   </w:num>
   <w:num w:numId="3">
-    <w:abstractNumId w:val="21"/>
+    <w:abstractNumId w:val="22"/>
     <w:lvlOverride w:ilvl="0">
       <w:startOverride w:val="1"/>
     </w:lvlOverride>
@@ -24915,10 +25398,10 @@
     </w:lvlOverride>
   </w:num>
   <w:num w:numId="4">
-    <w:abstractNumId w:val="19"/>
+    <w:abstractNumId w:val="20"/>
   </w:num>
   <w:num w:numId="5">
-    <w:abstractNumId w:val="20"/>
+    <w:abstractNumId w:val="21"/>
   </w:num>
   <w:num w:numId="6">
     <w:abstractNumId w:val="3"/>
@@ -24927,16 +25410,16 @@
     <w:abstractNumId w:val="9"/>
   </w:num>
   <w:num w:numId="8">
-    <w:abstractNumId w:val="15"/>
+    <w:abstractNumId w:val="16"/>
   </w:num>
   <w:num w:numId="9">
     <w:abstractNumId w:val="0"/>
   </w:num>
   <w:num w:numId="10">
-    <w:abstractNumId w:val="14"/>
+    <w:abstractNumId w:val="15"/>
   </w:num>
   <w:num w:numId="11">
-    <w:abstractNumId w:val="17"/>
+    <w:abstractNumId w:val="18"/>
   </w:num>
   <w:num w:numId="12">
     <w:abstractNumId w:val="6"/>
@@ -24951,7 +25434,7 @@
     <w:abstractNumId w:val="11"/>
   </w:num>
   <w:num w:numId="16">
-    <w:abstractNumId w:val="16"/>
+    <w:abstractNumId w:val="17"/>
   </w:num>
   <w:num w:numId="17">
     <w:abstractNumId w:val="5"/>
@@ -24960,22 +25443,25 @@
     <w:abstractNumId w:val="8"/>
   </w:num>
   <w:num w:numId="19">
-    <w:abstractNumId w:val="13"/>
+    <w:abstractNumId w:val="14"/>
   </w:num>
   <w:num w:numId="20">
     <w:abstractNumId w:val="7"/>
   </w:num>
   <w:num w:numId="21">
-    <w:abstractNumId w:val="22"/>
+    <w:abstractNumId w:val="23"/>
   </w:num>
   <w:num w:numId="22">
     <w:abstractNumId w:val="1"/>
   </w:num>
   <w:num w:numId="23">
-    <w:abstractNumId w:val="18"/>
+    <w:abstractNumId w:val="19"/>
   </w:num>
   <w:num w:numId="24">
     <w:abstractNumId w:val="2"/>
+  </w:num>
+  <w:num w:numId="25">
+    <w:abstractNumId w:val="13"/>
   </w:num>
 </w:numbering>
 </file>
@@ -25728,6 +26214,18 @@
       <w:ind w:left="280"/>
     </w:pPr>
   </w:style>
+  <w:style w:type="character" w:styleId="UnresolvedMention">
+    <w:name w:val="Unresolved Mention"/>
+    <w:basedOn w:val="DefaultParagraphFont"/>
+    <w:uiPriority w:val="99"/>
+    <w:semiHidden/>
+    <w:unhideWhenUsed/>
+    <w:rsid w:val="008510A8"/>
+    <w:rPr>
+      <w:color w:val="605E5C"/>
+      <w:shd w:val="clear" w:color="auto" w:fill="E1DFDD"/>
+    </w:rPr>
+  </w:style>
 </w:styles>
 </file>
 

--- a/КГ_Лаб1-4_Звіт_Курганевич_Лесневич.docx
+++ b/КГ_Лаб1-4_Звіт_Курганевич_Лесневич.docx
@@ -1609,7 +1609,7 @@
           <w:r>
             <w:fldChar w:fldCharType="separate"/>
           </w:r>
-          <w:hyperlink w:anchor="_Toc153214226" w:history="1">
+          <w:hyperlink w:anchor="_Toc153217540" w:history="1">
             <w:r>
               <w:rPr>
                 <w:rStyle w:val="Hyperlink"/>
@@ -1637,7 +1637,7 @@
                 <w:noProof/>
                 <w:webHidden/>
               </w:rPr>
-              <w:instrText xml:space="preserve"> PAGEREF _Toc153214226 \h </w:instrText>
+              <w:instrText xml:space="preserve"> PAGEREF _Toc153217540 \h </w:instrText>
             </w:r>
             <w:r>
               <w:rPr>
@@ -1683,7 +1683,7 @@
               <w14:ligatures w14:val="none"/>
             </w:rPr>
           </w:pPr>
-          <w:hyperlink w:anchor="_Toc153214227" w:history="1">
+          <w:hyperlink w:anchor="_Toc153217541" w:history="1">
             <w:r>
               <w:rPr>
                 <w:rStyle w:val="Hyperlink"/>
@@ -1712,7 +1712,7 @@
                 <w:noProof/>
                 <w:webHidden/>
               </w:rPr>
-              <w:instrText xml:space="preserve"> PAGEREF _Toc153214227 \h </w:instrText>
+              <w:instrText xml:space="preserve"> PAGEREF _Toc153217541 \h </w:instrText>
             </w:r>
             <w:r>
               <w:rPr>
@@ -1759,7 +1759,7 @@
               <w14:ligatures w14:val="none"/>
             </w:rPr>
           </w:pPr>
-          <w:hyperlink w:anchor="_Toc153214228" w:history="1">
+          <w:hyperlink w:anchor="_Toc153217542" w:history="1">
             <w:r>
               <w:rPr>
                 <w:rStyle w:val="Hyperlink"/>
@@ -1808,7 +1808,7 @@
                 <w:noProof/>
                 <w:webHidden/>
               </w:rPr>
-              <w:instrText xml:space="preserve"> PAGEREF _Toc153214228 \h </w:instrText>
+              <w:instrText xml:space="preserve"> PAGEREF _Toc153217542 \h </w:instrText>
             </w:r>
             <w:r>
               <w:rPr>
@@ -1855,7 +1855,7 @@
               <w14:ligatures w14:val="none"/>
             </w:rPr>
           </w:pPr>
-          <w:hyperlink w:anchor="_Toc153214229" w:history="1">
+          <w:hyperlink w:anchor="_Toc153217543" w:history="1">
             <w:r>
               <w:rPr>
                 <w:rStyle w:val="Hyperlink"/>
@@ -1902,7 +1902,7 @@
                 <w:noProof/>
                 <w:webHidden/>
               </w:rPr>
-              <w:instrText xml:space="preserve"> PAGEREF _Toc153214229 \h </w:instrText>
+              <w:instrText xml:space="preserve"> PAGEREF _Toc153217543 \h </w:instrText>
             </w:r>
             <w:r>
               <w:rPr>
@@ -1949,7 +1949,7 @@
               <w14:ligatures w14:val="none"/>
             </w:rPr>
           </w:pPr>
-          <w:hyperlink w:anchor="_Toc153214230" w:history="1">
+          <w:hyperlink w:anchor="_Toc153217544" w:history="1">
             <w:r>
               <w:rPr>
                 <w:rStyle w:val="Hyperlink"/>
@@ -1995,7 +1995,7 @@
                 <w:noProof/>
                 <w:webHidden/>
               </w:rPr>
-              <w:instrText xml:space="preserve"> PAGEREF _Toc153214230 \h </w:instrText>
+              <w:instrText xml:space="preserve"> PAGEREF _Toc153217544 \h </w:instrText>
             </w:r>
             <w:r>
               <w:rPr>
@@ -2042,7 +2042,7 @@
               <w14:ligatures w14:val="none"/>
             </w:rPr>
           </w:pPr>
-          <w:hyperlink w:anchor="_Toc153214231" w:history="1">
+          <w:hyperlink w:anchor="_Toc153217545" w:history="1">
             <w:r>
               <w:rPr>
                 <w:rStyle w:val="Hyperlink"/>
@@ -2091,7 +2091,7 @@
                 <w:noProof/>
                 <w:webHidden/>
               </w:rPr>
-              <w:instrText xml:space="preserve"> PAGEREF _Toc153214231 \h </w:instrText>
+              <w:instrText xml:space="preserve"> PAGEREF _Toc153217545 \h </w:instrText>
             </w:r>
             <w:r>
               <w:rPr>
@@ -2138,7 +2138,7 @@
               <w14:ligatures w14:val="none"/>
             </w:rPr>
           </w:pPr>
-          <w:hyperlink w:anchor="_Toc153214232" w:history="1">
+          <w:hyperlink w:anchor="_Toc153217546" w:history="1">
             <w:r>
               <w:rPr>
                 <w:rStyle w:val="Hyperlink"/>
@@ -2185,7 +2185,7 @@
                 <w:noProof/>
                 <w:webHidden/>
               </w:rPr>
-              <w:instrText xml:space="preserve"> PAGEREF _Toc153214232 \h </w:instrText>
+              <w:instrText xml:space="preserve"> PAGEREF _Toc153217546 \h </w:instrText>
             </w:r>
             <w:r>
               <w:rPr>
@@ -2231,7 +2231,7 @@
               <w14:ligatures w14:val="none"/>
             </w:rPr>
           </w:pPr>
-          <w:hyperlink w:anchor="_Toc153214233" w:history="1">
+          <w:hyperlink w:anchor="_Toc153217547" w:history="1">
             <w:r>
               <w:rPr>
                 <w:rStyle w:val="Hyperlink"/>
@@ -2259,7 +2259,7 @@
                 <w:noProof/>
                 <w:webHidden/>
               </w:rPr>
-              <w:instrText xml:space="preserve"> PAGEREF _Toc153214233 \h </w:instrText>
+              <w:instrText xml:space="preserve"> PAGEREF _Toc153217547 \h </w:instrText>
             </w:r>
             <w:r>
               <w:rPr>
@@ -2306,7 +2306,7 @@
               <w14:ligatures w14:val="none"/>
             </w:rPr>
           </w:pPr>
-          <w:hyperlink w:anchor="_Toc153214234" w:history="1">
+          <w:hyperlink w:anchor="_Toc153217548" w:history="1">
             <w:r>
               <w:rPr>
                 <w:rStyle w:val="Hyperlink"/>
@@ -2353,7 +2353,7 @@
                 <w:noProof/>
                 <w:webHidden/>
               </w:rPr>
-              <w:instrText xml:space="preserve"> PAGEREF _Toc153214234 \h </w:instrText>
+              <w:instrText xml:space="preserve"> PAGEREF _Toc153217548 \h </w:instrText>
             </w:r>
             <w:r>
               <w:rPr>
@@ -2400,7 +2400,7 @@
               <w14:ligatures w14:val="none"/>
             </w:rPr>
           </w:pPr>
-          <w:hyperlink w:anchor="_Toc153214235" w:history="1">
+          <w:hyperlink w:anchor="_Toc153217549" w:history="1">
             <w:r>
               <w:rPr>
                 <w:rStyle w:val="Hyperlink"/>
@@ -2447,7 +2447,7 @@
                 <w:noProof/>
                 <w:webHidden/>
               </w:rPr>
-              <w:instrText xml:space="preserve"> PAGEREF _Toc153214235 \h </w:instrText>
+              <w:instrText xml:space="preserve"> PAGEREF _Toc153217549 \h </w:instrText>
             </w:r>
             <w:r>
               <w:rPr>
@@ -2494,7 +2494,7 @@
               <w14:ligatures w14:val="none"/>
             </w:rPr>
           </w:pPr>
-          <w:hyperlink w:anchor="_Toc153214236" w:history="1">
+          <w:hyperlink w:anchor="_Toc153217550" w:history="1">
             <w:r>
               <w:rPr>
                 <w:rStyle w:val="Hyperlink"/>
@@ -2541,7 +2541,7 @@
                 <w:noProof/>
                 <w:webHidden/>
               </w:rPr>
-              <w:instrText xml:space="preserve"> PAGEREF _Toc153214236 \h </w:instrText>
+              <w:instrText xml:space="preserve"> PAGEREF _Toc153217550 \h </w:instrText>
             </w:r>
             <w:r>
               <w:rPr>
@@ -2588,7 +2588,7 @@
               <w14:ligatures w14:val="none"/>
             </w:rPr>
           </w:pPr>
-          <w:hyperlink w:anchor="_Toc153214237" w:history="1">
+          <w:hyperlink w:anchor="_Toc153217551" w:history="1">
             <w:r>
               <w:rPr>
                 <w:rStyle w:val="Hyperlink"/>
@@ -2635,7 +2635,7 @@
                 <w:noProof/>
                 <w:webHidden/>
               </w:rPr>
-              <w:instrText xml:space="preserve"> PAGEREF _Toc153214237 \h </w:instrText>
+              <w:instrText xml:space="preserve"> PAGEREF _Toc153217551 \h </w:instrText>
             </w:r>
             <w:r>
               <w:rPr>
@@ -2682,7 +2682,7 @@
               <w14:ligatures w14:val="none"/>
             </w:rPr>
           </w:pPr>
-          <w:hyperlink w:anchor="_Toc153214238" w:history="1">
+          <w:hyperlink w:anchor="_Toc153217552" w:history="1">
             <w:r>
               <w:rPr>
                 <w:rStyle w:val="Hyperlink"/>
@@ -2729,7 +2729,7 @@
                 <w:noProof/>
                 <w:webHidden/>
               </w:rPr>
-              <w:instrText xml:space="preserve"> PAGEREF _Toc153214238 \h </w:instrText>
+              <w:instrText xml:space="preserve"> PAGEREF _Toc153217552 \h </w:instrText>
             </w:r>
             <w:r>
               <w:rPr>
@@ -2776,7 +2776,7 @@
               <w14:ligatures w14:val="none"/>
             </w:rPr>
           </w:pPr>
-          <w:hyperlink w:anchor="_Toc153214239" w:history="1">
+          <w:hyperlink w:anchor="_Toc153217553" w:history="1">
             <w:r>
               <w:rPr>
                 <w:rStyle w:val="Hyperlink"/>
@@ -2823,7 +2823,7 @@
                 <w:noProof/>
                 <w:webHidden/>
               </w:rPr>
-              <w:instrText xml:space="preserve"> PAGEREF _Toc153214239 \h </w:instrText>
+              <w:instrText xml:space="preserve"> PAGEREF _Toc153217553 \h </w:instrText>
             </w:r>
             <w:r>
               <w:rPr>
@@ -2869,7 +2869,7 @@
               <w14:ligatures w14:val="none"/>
             </w:rPr>
           </w:pPr>
-          <w:hyperlink w:anchor="_Toc153214240" w:history="1">
+          <w:hyperlink w:anchor="_Toc153217554" w:history="1">
             <w:r>
               <w:rPr>
                 <w:rStyle w:val="Hyperlink"/>
@@ -2897,7 +2897,81 @@
                 <w:noProof/>
                 <w:webHidden/>
               </w:rPr>
-              <w:instrText xml:space="preserve"> PAGEREF _Toc153214240 \h </w:instrText>
+              <w:instrText xml:space="preserve"> PAGEREF _Toc153217554 \h </w:instrText>
+            </w:r>
+            <w:r>
+              <w:rPr>
+                <w:noProof/>
+                <w:webHidden/>
+              </w:rPr>
+            </w:r>
+            <w:r>
+              <w:rPr>
+                <w:noProof/>
+                <w:webHidden/>
+              </w:rPr>
+              <w:fldChar w:fldCharType="separate"/>
+            </w:r>
+            <w:r>
+              <w:rPr>
+                <w:noProof/>
+                <w:webHidden/>
+              </w:rPr>
+              <w:t>9</w:t>
+            </w:r>
+            <w:r>
+              <w:rPr>
+                <w:noProof/>
+                <w:webHidden/>
+              </w:rPr>
+              <w:fldChar w:fldCharType="end"/>
+            </w:r>
+          </w:hyperlink>
+        </w:p>
+        <w:p>
+          <w:pPr>
+            <w:pStyle w:val="TOC1"/>
+            <w:tabs>
+              <w:tab w:val="right" w:leader="dot" w:pos="9963"/>
+            </w:tabs>
+            <w:rPr>
+              <w:rFonts w:asciiTheme="minorHAnsi" w:eastAsiaTheme="minorEastAsia" w:hAnsiTheme="minorHAnsi"/>
+              <w:noProof/>
+              <w:kern w:val="0"/>
+              <w:sz w:val="22"/>
+              <w:lang w:val="uk-UA" w:eastAsia="uk-UA"/>
+              <w14:ligatures w14:val="none"/>
+            </w:rPr>
+          </w:pPr>
+          <w:hyperlink w:anchor="_Toc153217555" w:history="1">
+            <w:r>
+              <w:rPr>
+                <w:rStyle w:val="Hyperlink"/>
+                <w:noProof/>
+                <w:lang w:val="uk-UA"/>
+              </w:rPr>
+              <w:t>Список використаних інформаційних джерел</w:t>
+            </w:r>
+            <w:r>
+              <w:rPr>
+                <w:noProof/>
+                <w:webHidden/>
+              </w:rPr>
+              <w:tab/>
+            </w:r>
+            <w:r>
+              <w:rPr>
+                <w:noProof/>
+                <w:webHidden/>
+              </w:rPr>
+              <w:fldChar w:fldCharType="begin"/>
+            </w:r>
+            <w:r>
+              <w:rPr>
+                <w:noProof/>
+                <w:webHidden/>
+              </w:rPr>
+              <w:instrText xml:space="preserve"> PAGEREF _Toc153217555 \h </w:instrText>
             </w:r>
             <w:r>
               <w:rPr>
@@ -3052,6 +3126,7 @@
     </w:p>
     <w:p>
       <w:pPr>
+        <w:spacing w:after="0"/>
         <w:rPr>
           <w:rFonts w:cs="Times New Roman"/>
           <w:b/>
@@ -3063,18 +3138,6 @@
     </w:p>
     <w:p>
       <w:pPr>
-        <w:spacing w:after="0"/>
-        <w:rPr>
-          <w:rFonts w:cs="Times New Roman"/>
-          <w:b/>
-          <w:bCs/>
-          <w:szCs w:val="28"/>
-          <w:lang w:val="uk-UA"/>
-        </w:rPr>
-      </w:pPr>
-    </w:p>
-    <w:p>
-      <w:pPr>
         <w:pStyle w:val="Heading1"/>
         <w:rPr>
           <w:rFonts w:eastAsia="Times New Roman"/>
@@ -3083,7 +3146,7 @@
           <w14:ligatures w14:val="none"/>
         </w:rPr>
       </w:pPr>
-      <w:bookmarkStart w:id="0" w:name="_Toc153214226"/>
+      <w:bookmarkStart w:id="0" w:name="_Toc153217540"/>
       <w:r>
         <w:rPr>
           <w:lang w:val="uk-UA"/>
@@ -3223,7 +3286,7 @@
           <w:lang w:val="uk-UA"/>
         </w:rPr>
       </w:pPr>
-      <w:bookmarkStart w:id="1" w:name="_Toc153214227"/>
+      <w:bookmarkStart w:id="1" w:name="_Toc153217541"/>
       <w:r>
         <w:rPr>
           <w:rFonts w:eastAsia="Times New Roman"/>
@@ -3245,7 +3308,7 @@
           <w:lang w:val="uk-UA"/>
         </w:rPr>
       </w:pPr>
-      <w:bookmarkStart w:id="2" w:name="_Toc153214228"/>
+      <w:bookmarkStart w:id="2" w:name="_Toc153217542"/>
       <w:r>
         <w:rPr>
           <w:rFonts w:cs="Times New Roman"/>
@@ -4261,11 +4324,19 @@
       <w:r>
         <w:t xml:space="preserve">у форматі </w:t>
       </w:r>
+      <w:proofErr w:type="spellStart"/>
       <w:r>
         <w:rPr>
           <w:lang w:val="en-US"/>
         </w:rPr>
-        <w:t>png.</w:t>
+        <w:t>png</w:t>
+      </w:r>
+      <w:proofErr w:type="spellEnd"/>
+      <w:r>
+        <w:rPr>
+          <w:lang w:val="en-US"/>
+        </w:rPr>
+        <w:t>.</w:t>
       </w:r>
     </w:p>
     <w:p>
@@ -4590,7 +4661,7 @@
           <w:lang w:val="uk-UA"/>
         </w:rPr>
       </w:pPr>
-      <w:bookmarkStart w:id="3" w:name="_Toc153214229"/>
+      <w:bookmarkStart w:id="3" w:name="_Toc153217543"/>
       <w:r>
         <w:rPr>
           <w:lang w:val="uk-UA"/>
@@ -18661,7 +18732,7 @@
           <w:numId w:val="14"/>
         </w:numPr>
       </w:pPr>
-      <w:bookmarkStart w:id="4" w:name="_Toc153214230"/>
+      <w:bookmarkStart w:id="4" w:name="_Toc153217544"/>
       <w:r>
         <w:rPr>
           <w:lang w:val="uk-UA"/>
@@ -20383,7 +20454,7 @@
           <w:lang w:val="uk-UA"/>
         </w:rPr>
       </w:pPr>
-      <w:bookmarkStart w:id="5" w:name="_Toc153214231"/>
+      <w:bookmarkStart w:id="5" w:name="_Toc153217545"/>
       <w:r>
         <w:rPr>
           <w:rFonts w:eastAsia="Times New Roman"/>
@@ -21535,14 +21606,30 @@
           <w:rFonts w:eastAsiaTheme="minorEastAsia"/>
           <w:lang w:val="uk-UA"/>
         </w:rPr>
-        <w:t xml:space="preserve"> повороту </w:t>
-      </w:r>
+        <w:t xml:space="preserve"> </w:t>
+      </w:r>
+      <w:proofErr w:type="gramStart"/>
       <w:r>
         <w:rPr>
           <w:rFonts w:eastAsiaTheme="minorEastAsia"/>
           <w:lang w:val="uk-UA"/>
         </w:rPr>
-        <w:t xml:space="preserve"> на кут ϕ у додатному</w:t>
+        <w:t xml:space="preserve">повороту </w:t>
+      </w:r>
+      <w:r>
+        <w:rPr>
+          <w:rFonts w:eastAsiaTheme="minorEastAsia"/>
+          <w:lang w:val="uk-UA"/>
+        </w:rPr>
+        <w:t xml:space="preserve"> на</w:t>
+      </w:r>
+      <w:proofErr w:type="gramEnd"/>
+      <w:r>
+        <w:rPr>
+          <w:rFonts w:eastAsiaTheme="minorEastAsia"/>
+          <w:lang w:val="uk-UA"/>
+        </w:rPr>
+        <w:t xml:space="preserve"> кут ϕ у додатному</w:t>
       </w:r>
       <w:r>
         <w:rPr>
@@ -22078,7 +22165,7 @@
           <w:lang w:val="uk-UA"/>
         </w:rPr>
       </w:pPr>
-      <w:bookmarkStart w:id="6" w:name="_Toc153214232"/>
+      <w:bookmarkStart w:id="6" w:name="_Toc153217546"/>
       <w:r>
         <w:rPr>
           <w:rFonts w:eastAsiaTheme="minorEastAsia"/>
@@ -22096,7 +22183,7 @@
           <w:lang w:val="uk-UA"/>
         </w:rPr>
       </w:pPr>
-      <w:bookmarkStart w:id="7" w:name="_Toc153214233"/>
+      <w:bookmarkStart w:id="7" w:name="_Toc153217547"/>
       <w:r>
         <w:rPr>
           <w:lang w:val="uk-UA"/>
@@ -22117,7 +22204,7 @@
           <w:lang w:val="uk-UA"/>
         </w:rPr>
       </w:pPr>
-      <w:bookmarkStart w:id="8" w:name="_Toc153214234"/>
+      <w:bookmarkStart w:id="8" w:name="_Toc153217548"/>
       <w:r>
         <w:rPr>
           <w:lang w:val="uk-UA"/>
@@ -22144,7 +22231,7 @@
           <w:lang w:val="uk-UA"/>
         </w:rPr>
       </w:pPr>
-      <w:bookmarkStart w:id="9" w:name="_Toc153214235"/>
+      <w:bookmarkStart w:id="9" w:name="_Toc153217549"/>
       <w:r>
         <w:rPr>
           <w:lang w:val="uk-UA"/>
@@ -22177,7 +22264,7 @@
           <w:lang w:val="uk-UA"/>
         </w:rPr>
       </w:pPr>
-      <w:bookmarkStart w:id="10" w:name="_Toc153214236"/>
+      <w:bookmarkStart w:id="10" w:name="_Toc153217550"/>
       <w:r>
         <w:rPr>
           <w:lang w:val="uk-UA"/>
@@ -22204,7 +22291,7 @@
           <w:lang w:val="uk-UA"/>
         </w:rPr>
       </w:pPr>
-      <w:bookmarkStart w:id="11" w:name="_Toc153214237"/>
+      <w:bookmarkStart w:id="11" w:name="_Toc153217551"/>
       <w:r>
         <w:rPr>
           <w:lang w:val="uk-UA"/>
@@ -22249,7 +22336,7 @@
           <w:lang w:val="uk-UA"/>
         </w:rPr>
       </w:pPr>
-      <w:bookmarkStart w:id="12" w:name="_Toc153214238"/>
+      <w:bookmarkStart w:id="12" w:name="_Toc153217552"/>
       <w:r>
         <w:rPr>
           <w:lang w:val="uk-UA"/>
@@ -22282,7 +22369,7 @@
           <w:lang w:val="uk-UA"/>
         </w:rPr>
       </w:pPr>
-      <w:bookmarkStart w:id="13" w:name="_Toc153214239"/>
+      <w:bookmarkStart w:id="13" w:name="_Toc153217553"/>
       <w:r>
         <w:rPr>
           <w:lang w:val="uk-UA"/>
@@ -22305,7 +22392,7 @@
           <w:lang w:val="uk-UA"/>
         </w:rPr>
       </w:pPr>
-      <w:bookmarkStart w:id="14" w:name="_Toc153214240"/>
+      <w:bookmarkStart w:id="14" w:name="_Toc153217554"/>
       <w:r>
         <w:rPr>
           <w:lang w:val="uk-UA"/>
@@ -22335,12 +22422,14 @@
           <w:lang w:val="uk-UA"/>
         </w:rPr>
       </w:pPr>
+      <w:bookmarkStart w:id="15" w:name="_Toc153217555"/>
       <w:r>
         <w:rPr>
           <w:lang w:val="uk-UA"/>
         </w:rPr>
         <w:t>Список використаних інформаційних джерел</w:t>
       </w:r>
+      <w:bookmarkEnd w:id="15"/>
     </w:p>
     <w:p>
       <w:pPr>
@@ -22538,8 +22627,16 @@
         <w:rPr>
           <w:lang w:val="en-US"/>
         </w:rPr>
-        <w:t xml:space="preserve"> EasyRGB</w:t>
-      </w:r>
+        <w:t xml:space="preserve"> </w:t>
+      </w:r>
+      <w:proofErr w:type="spellStart"/>
+      <w:r>
+        <w:rPr>
+          <w:lang w:val="en-US"/>
+        </w:rPr>
+        <w:t>EasyRGB</w:t>
+      </w:r>
+      <w:proofErr w:type="spellEnd"/>
     </w:p>
     <w:p>
       <w:pPr>
@@ -22678,12 +22775,14 @@
         </w:rPr>
         <w:t xml:space="preserve">] // </w:t>
       </w:r>
+      <w:proofErr w:type="spellStart"/>
       <w:r>
         <w:rPr>
           <w:lang w:val="en-US"/>
         </w:rPr>
         <w:t>Plotly</w:t>
       </w:r>
+      <w:proofErr w:type="spellEnd"/>
     </w:p>
     <w:p>
       <w:pPr>
@@ -22738,12 +22837,14 @@
         </w:rPr>
         <w:t xml:space="preserve">] // </w:t>
       </w:r>
+      <w:proofErr w:type="spellStart"/>
       <w:r>
         <w:rPr>
           <w:lang w:val="en-US"/>
         </w:rPr>
         <w:t>SurveyJS</w:t>
       </w:r>
+      <w:proofErr w:type="spellEnd"/>
     </w:p>
     <w:sectPr>
       <w:footerReference w:type="default" r:id="rId14"/>
@@ -22873,7 +22974,7 @@
       <w:lvlText w:val="%1."/>
       <w:lvlJc w:val="left"/>
       <w:pPr>
-        <w:ind w:left="360" w:hanging="360"/>
+        <w:ind w:left="0" w:hanging="360"/>
       </w:pPr>
     </w:lvl>
     <w:lvl w:ilvl="1">
@@ -22882,7 +22983,7 @@
       <w:lvlText w:val="%1.%2."/>
       <w:lvlJc w:val="left"/>
       <w:pPr>
-        <w:ind w:left="792" w:hanging="432"/>
+        <w:ind w:left="432" w:hanging="432"/>
       </w:pPr>
     </w:lvl>
     <w:lvl w:ilvl="2">
@@ -22891,7 +22992,7 @@
       <w:lvlText w:val="%1.%2.%3."/>
       <w:lvlJc w:val="left"/>
       <w:pPr>
-        <w:ind w:left="1224" w:hanging="504"/>
+        <w:ind w:left="864" w:hanging="504"/>
       </w:pPr>
     </w:lvl>
     <w:lvl w:ilvl="3">
@@ -22900,7 +23001,7 @@
       <w:lvlText w:val="%1.%2.%3.%4."/>
       <w:lvlJc w:val="left"/>
       <w:pPr>
-        <w:ind w:left="1728" w:hanging="648"/>
+        <w:ind w:left="1368" w:hanging="648"/>
       </w:pPr>
     </w:lvl>
     <w:lvl w:ilvl="4">
@@ -22909,7 +23010,7 @@
       <w:lvlText w:val="%1.%2.%3.%4.%5."/>
       <w:lvlJc w:val="left"/>
       <w:pPr>
-        <w:ind w:left="2232" w:hanging="792"/>
+        <w:ind w:left="1872" w:hanging="792"/>
       </w:pPr>
     </w:lvl>
     <w:lvl w:ilvl="5">
@@ -22918,7 +23019,7 @@
       <w:lvlText w:val="%1.%2.%3.%4.%5.%6."/>
       <w:lvlJc w:val="left"/>
       <w:pPr>
-        <w:ind w:left="2736" w:hanging="936"/>
+        <w:ind w:left="2376" w:hanging="936"/>
       </w:pPr>
     </w:lvl>
     <w:lvl w:ilvl="6">
@@ -22927,7 +23028,7 @@
       <w:lvlText w:val="%1.%2.%3.%4.%5.%6.%7."/>
       <w:lvlJc w:val="left"/>
       <w:pPr>
-        <w:ind w:left="3240" w:hanging="1080"/>
+        <w:ind w:left="2880" w:hanging="1080"/>
       </w:pPr>
     </w:lvl>
     <w:lvl w:ilvl="7">
@@ -22936,7 +23037,7 @@
       <w:lvlText w:val="%1.%2.%3.%4.%5.%6.%7.%8."/>
       <w:lvlJc w:val="left"/>
       <w:pPr>
-        <w:ind w:left="3744" w:hanging="1224"/>
+        <w:ind w:left="3384" w:hanging="1224"/>
       </w:pPr>
     </w:lvl>
     <w:lvl w:ilvl="8">
@@ -22945,7 +23046,7 @@
       <w:lvlText w:val="%1.%2.%3.%4.%5.%6.%7.%8.%9."/>
       <w:lvlJc w:val="left"/>
       <w:pPr>
-        <w:ind w:left="4320" w:hanging="1440"/>
+        <w:ind w:left="3960" w:hanging="1440"/>
       </w:pPr>
     </w:lvl>
   </w:abstractNum>
@@ -24218,7 +24319,7 @@
       <w:lvlText w:val="%1."/>
       <w:lvlJc w:val="left"/>
       <w:pPr>
-        <w:ind w:left="720" w:hanging="360"/>
+        <w:ind w:left="360" w:hanging="360"/>
       </w:pPr>
       <w:rPr>
         <w:rFonts w:hint="default"/>
@@ -24230,7 +24331,7 @@
       <w:lvlText w:val="%2."/>
       <w:lvlJc w:val="left"/>
       <w:pPr>
-        <w:ind w:left="1440" w:hanging="360"/>
+        <w:ind w:left="1080" w:hanging="360"/>
       </w:pPr>
     </w:lvl>
     <w:lvl w:ilvl="2" w:tplc="0422001B" w:tentative="1">
@@ -24239,7 +24340,7 @@
       <w:lvlText w:val="%3."/>
       <w:lvlJc w:val="right"/>
       <w:pPr>
-        <w:ind w:left="2160" w:hanging="180"/>
+        <w:ind w:left="1800" w:hanging="180"/>
       </w:pPr>
     </w:lvl>
     <w:lvl w:ilvl="3" w:tplc="0422000F" w:tentative="1">
@@ -24248,7 +24349,7 @@
       <w:lvlText w:val="%4."/>
       <w:lvlJc w:val="left"/>
       <w:pPr>
-        <w:ind w:left="2880" w:hanging="360"/>
+        <w:ind w:left="2520" w:hanging="360"/>
       </w:pPr>
     </w:lvl>
     <w:lvl w:ilvl="4" w:tplc="04220019" w:tentative="1">
@@ -24257,7 +24358,7 @@
       <w:lvlText w:val="%5."/>
       <w:lvlJc w:val="left"/>
       <w:pPr>
-        <w:ind w:left="3600" w:hanging="360"/>
+        <w:ind w:left="3240" w:hanging="360"/>
       </w:pPr>
     </w:lvl>
     <w:lvl w:ilvl="5" w:tplc="0422001B" w:tentative="1">
@@ -24266,7 +24367,7 @@
       <w:lvlText w:val="%6."/>
       <w:lvlJc w:val="right"/>
       <w:pPr>
-        <w:ind w:left="4320" w:hanging="180"/>
+        <w:ind w:left="3960" w:hanging="180"/>
       </w:pPr>
     </w:lvl>
     <w:lvl w:ilvl="6" w:tplc="0422000F" w:tentative="1">
@@ -24275,7 +24376,7 @@
       <w:lvlText w:val="%7."/>
       <w:lvlJc w:val="left"/>
       <w:pPr>
-        <w:ind w:left="5040" w:hanging="360"/>
+        <w:ind w:left="4680" w:hanging="360"/>
       </w:pPr>
     </w:lvl>
     <w:lvl w:ilvl="7" w:tplc="04220019" w:tentative="1">
@@ -24284,7 +24385,7 @@
       <w:lvlText w:val="%8."/>
       <w:lvlJc w:val="left"/>
       <w:pPr>
-        <w:ind w:left="5760" w:hanging="360"/>
+        <w:ind w:left="5400" w:hanging="360"/>
       </w:pPr>
     </w:lvl>
     <w:lvl w:ilvl="8" w:tplc="0422001B" w:tentative="1">
@@ -24293,7 +24394,7 @@
       <w:lvlText w:val="%9."/>
       <w:lvlJc w:val="right"/>
       <w:pPr>
-        <w:ind w:left="6480" w:hanging="180"/>
+        <w:ind w:left="6120" w:hanging="180"/>
       </w:pPr>
     </w:lvl>
   </w:abstractNum>
